--- a/Writing/Assignment_4_Uruena_Mejia.docx
+++ b/Writing/Assignment_4_Uruena_Mejia.docx
@@ -44,8 +44,30 @@
         <w:rPr>
           <w:b/>
         </w:rPr>
-        <w:t>los Urueña Mejia - Urosario</w:t>
-      </w:r>
+        <w:t xml:space="preserve">los </w:t>
+      </w:r>
+      <w:proofErr w:type="spellStart"/>
+      <w:r>
+        <w:rPr>
+          <w:b/>
+        </w:rPr>
+        <w:t>Urueña</w:t>
+      </w:r>
+      <w:proofErr w:type="spellEnd"/>
+      <w:r>
+        <w:rPr>
+          <w:b/>
+        </w:rPr>
+        <w:t xml:space="preserve"> Mejia - </w:t>
+      </w:r>
+      <w:proofErr w:type="spellStart"/>
+      <w:r>
+        <w:rPr>
+          <w:b/>
+        </w:rPr>
+        <w:t>Urosario</w:t>
+      </w:r>
+      <w:proofErr w:type="spellEnd"/>
     </w:p>
     <w:p>
       <w:pPr>
@@ -105,11 +127,19 @@
           <w:b/>
         </w:rPr>
       </w:pPr>
+      <w:proofErr w:type="spellStart"/>
       <w:r>
         <w:rPr>
           <w:b/>
         </w:rPr>
-        <w:t>Github repo</w:t>
+        <w:t>Github</w:t>
+      </w:r>
+      <w:proofErr w:type="spellEnd"/>
+      <w:r>
+        <w:rPr>
+          <w:b/>
+        </w:rPr>
+        <w:t xml:space="preserve"> repo</w:t>
       </w:r>
       <w:r>
         <w:rPr>
@@ -133,7 +163,23 @@
         </w:numPr>
       </w:pPr>
       <w:r>
-        <w:t>Download Hansen_dwi.dta from github at the following address</w:t>
+        <w:t xml:space="preserve">Download </w:t>
+      </w:r>
+      <w:proofErr w:type="spellStart"/>
+      <w:r>
+        <w:t>Hansen_dwi.dta</w:t>
+      </w:r>
+      <w:proofErr w:type="spellEnd"/>
+      <w:r>
+        <w:t xml:space="preserve"> from </w:t>
+      </w:r>
+      <w:proofErr w:type="spellStart"/>
+      <w:r>
+        <w:t>github</w:t>
+      </w:r>
+      <w:proofErr w:type="spellEnd"/>
+      <w:r>
+        <w:t xml:space="preserve"> at the following address</w:t>
       </w:r>
       <w:r>
         <w:t xml:space="preserve">. </w:t>
@@ -155,13 +201,37 @@
         <w:pStyle w:val="Prrafodelista"/>
       </w:pPr>
       <w:r>
-        <w:t>Create a new github repo named “RDD”.  Inside the RDD directory, put all the subdirectories we’ve discussed in class. Post the link to the repo so I can see it’s done as discussed.</w:t>
-      </w:r>
-      <w:r>
-        <w:t xml:space="preserve">  Save the Hansen_dwi.dta file into your new /data subdirectory. </w:t>
-      </w:r>
-      <w:r>
-        <w:t xml:space="preserve"> Note: The outcome variable is “recidivism” or “recid” which is measuring whether the person showed back up in the data within 4 months. </w:t>
+        <w:t xml:space="preserve">Create a new </w:t>
+      </w:r>
+      <w:proofErr w:type="spellStart"/>
+      <w:r>
+        <w:t>github</w:t>
+      </w:r>
+      <w:proofErr w:type="spellEnd"/>
+      <w:r>
+        <w:t xml:space="preserve"> repo named “RDD”.  Inside the RDD directory, put all the subdirectories we’ve discussed in class. Post the link to the repo so I can see it’s done as discussed.</w:t>
+      </w:r>
+      <w:r>
+        <w:t xml:space="preserve">  Save the </w:t>
+      </w:r>
+      <w:proofErr w:type="spellStart"/>
+      <w:r>
+        <w:t>Hansen_dwi.dta</w:t>
+      </w:r>
+      <w:proofErr w:type="spellEnd"/>
+      <w:r>
+        <w:t xml:space="preserve"> file into your new /data subdirectory. </w:t>
+      </w:r>
+      <w:r>
+        <w:t xml:space="preserve"> Note: The outcome variable is “recidivism” or “</w:t>
+      </w:r>
+      <w:proofErr w:type="spellStart"/>
+      <w:r>
+        <w:t>recid</w:t>
+      </w:r>
+      <w:proofErr w:type="spellEnd"/>
+      <w:r>
+        <w:t xml:space="preserve">” which is measuring whether the person showed back up in the data within 4 months. </w:t>
       </w:r>
     </w:p>
     <w:p>
@@ -211,7 +281,15 @@
       </w:r>
       <w:proofErr w:type="gramEnd"/>
       <w:r>
-        <w:t xml:space="preserve"> directory of the main class github entitled “Hansen AER”.  Briefly summarize this paper. </w:t>
+        <w:t xml:space="preserve"> directory of the main class </w:t>
+      </w:r>
+      <w:proofErr w:type="spellStart"/>
+      <w:r>
+        <w:t>github</w:t>
+      </w:r>
+      <w:proofErr w:type="spellEnd"/>
+      <w:r>
+        <w:t xml:space="preserve"> entitled “Hansen AER”.  Briefly summarize this paper. </w:t>
       </w:r>
     </w:p>
     <w:p>
@@ -232,7 +310,15 @@
         <w:pStyle w:val="Prrafodelista"/>
       </w:pPr>
       <w:r>
-        <w:t>What is the effect of harsher punishments and sanctions on driving under the infuence (DUI)?</w:t>
+        <w:t xml:space="preserve">What is the effect of harsher punishments and sanctions on driving under the </w:t>
+      </w:r>
+      <w:proofErr w:type="spellStart"/>
+      <w:r>
+        <w:t>infuence</w:t>
+      </w:r>
+      <w:proofErr w:type="spellEnd"/>
+      <w:r>
+        <w:t xml:space="preserve"> (DUI)?</w:t>
       </w:r>
     </w:p>
     <w:p>
@@ -457,6 +543,27 @@
       </w:r>
       <w:r>
         <w:t>Do you find evidence for sorting on the running variable?</w:t>
+      </w:r>
+    </w:p>
+    <w:p>
+      <w:pPr>
+        <w:pStyle w:val="Prrafodelista"/>
+        <w:jc w:val="both"/>
+      </w:pPr>
+    </w:p>
+    <w:p>
+      <w:pPr>
+        <w:pStyle w:val="Prrafodelista"/>
+        <w:jc w:val="both"/>
+      </w:pPr>
+      <w:r>
+        <w:t xml:space="preserve">       </w:t>
+      </w:r>
+      <w:r>
+        <w:t>Figure 1</w:t>
+      </w:r>
+      <w:r>
+        <w:tab/>
       </w:r>
     </w:p>
     <w:p>
@@ -541,7 +648,11 @@
         <w:t xml:space="preserve"> </w:t>
       </w:r>
       <w:r>
-        <w:t>if the p-value for the McCrary test is less than or equal to .05, then we can be 95% percent sure that there is manipulation going on in the data.</w:t>
+        <w:t xml:space="preserve">if the p-value for the McCrary test is less than or equal to .05, then we can be 95% percent sure that there is </w:t>
+      </w:r>
+      <w:r>
+        <w:lastRenderedPageBreak/>
+        <w:t>manipulation going on in the data.</w:t>
       </w:r>
       <w:r>
         <w:t xml:space="preserve"> However, after run conventional McCrary test there isn´t manipulation on data.</w:t>
@@ -3421,7 +3532,15 @@
         <w:t>Recreate Figure 2 panel A-D.</w:t>
       </w:r>
       <w:r>
-        <w:t xml:space="preserve"> You can use the -cmogram- command in Stata to do this.  Fit both linear and quadratic with confidence intervals. </w:t>
+        <w:t xml:space="preserve"> You can use the -</w:t>
+      </w:r>
+      <w:proofErr w:type="spellStart"/>
+      <w:r>
+        <w:t>cmogram</w:t>
+      </w:r>
+      <w:proofErr w:type="spellEnd"/>
+      <w:r>
+        <w:t xml:space="preserve">- command in Stata to do this.  Fit both linear and quadratic with confidence intervals. </w:t>
       </w:r>
       <w:r>
         <w:t>Discuss what you find and compare it with Hansen’s paper.</w:t>
@@ -3436,7 +3555,6 @@
         <w:ind w:firstLine="360"/>
       </w:pPr>
       <w:r>
-        <w:lastRenderedPageBreak/>
         <w:t xml:space="preserve">    </w:t>
       </w:r>
       <w:r>
@@ -3511,7 +3629,15 @@
         </w:numPr>
       </w:pPr>
       <w:r>
-        <w:t xml:space="preserve">Estimate equation (1) with recidivism (recid) as the outcome.  This corresponds to </w:t>
+        <w:t>Estimate equation (1) with recidivism (</w:t>
+      </w:r>
+      <w:proofErr w:type="spellStart"/>
+      <w:r>
+        <w:t>recid</w:t>
+      </w:r>
+      <w:proofErr w:type="spellEnd"/>
+      <w:r>
+        <w:t xml:space="preserve">) as the outcome.  This corresponds to </w:t>
       </w:r>
       <w:r>
         <w:t xml:space="preserve">Table </w:t>
@@ -3633,6 +3759,75 @@
         <w:t>Fit linear fit using only observations with less than 0.15 bac on the bac1</w:t>
       </w:r>
     </w:p>
+    <w:p/>
+    <w:p/>
+    <w:p/>
+    <w:p/>
+    <w:p/>
+    <w:p>
+      <w:pPr>
+        <w:jc w:val="center"/>
+      </w:pPr>
+      <w:r>
+        <w:rPr>
+          <w:noProof/>
+        </w:rPr>
+        <w:lastRenderedPageBreak/>
+        <w:drawing>
+          <wp:inline distT="0" distB="0" distL="0" distR="0" wp14:anchorId="58DDA790" wp14:editId="321FA232">
+            <wp:extent cx="4371975" cy="3199602"/>
+            <wp:effectExtent l="0" t="0" r="0" b="1270"/>
+            <wp:docPr id="4" name="Imagen 4"/>
+            <wp:cNvGraphicFramePr>
+              <a:graphicFrameLocks xmlns:a="http://schemas.openxmlformats.org/drawingml/2006/main" noChangeAspect="1"/>
+            </wp:cNvGraphicFramePr>
+            <a:graphic xmlns:a="http://schemas.openxmlformats.org/drawingml/2006/main">
+              <a:graphicData uri="http://schemas.openxmlformats.org/drawingml/2006/picture">
+                <pic:pic xmlns:pic="http://schemas.openxmlformats.org/drawingml/2006/picture">
+                  <pic:nvPicPr>
+                    <pic:cNvPr id="0" name="Picture 3"/>
+                    <pic:cNvPicPr>
+                      <a:picLocks noChangeAspect="1" noChangeArrowheads="1"/>
+                    </pic:cNvPicPr>
+                  </pic:nvPicPr>
+                  <pic:blipFill>
+                    <a:blip r:embed="rId10">
+                      <a:extLst>
+                        <a:ext uri="{28A0092B-C50C-407E-A947-70E740481C1C}">
+                          <a14:useLocalDpi xmlns:a14="http://schemas.microsoft.com/office/drawing/2010/main" val="0"/>
+                        </a:ext>
+                      </a:extLst>
+                    </a:blip>
+                    <a:srcRect/>
+                    <a:stretch>
+                      <a:fillRect/>
+                    </a:stretch>
+                  </pic:blipFill>
+                  <pic:spPr bwMode="auto">
+                    <a:xfrm>
+                      <a:off x="0" y="0"/>
+                      <a:ext cx="4384624" cy="3208859"/>
+                    </a:xfrm>
+                    <a:prstGeom prst="rect">
+                      <a:avLst/>
+                    </a:prstGeom>
+                    <a:noFill/>
+                    <a:ln>
+                      <a:noFill/>
+                    </a:ln>
+                  </pic:spPr>
+                </pic:pic>
+              </a:graphicData>
+            </a:graphic>
+          </wp:inline>
+        </w:drawing>
+      </w:r>
+    </w:p>
+    <w:p>
+      <w:pPr>
+        <w:jc w:val="center"/>
+      </w:pPr>
+    </w:p>
     <w:p>
       <w:pPr>
         <w:pStyle w:val="Prrafodelista"/>
@@ -3643,6 +3838,66 @@
       </w:pPr>
       <w:r>
         <w:t>Fit quadratic fit using only observations with less than 0.15 bac on the bac1</w:t>
+      </w:r>
+    </w:p>
+    <w:p/>
+    <w:p/>
+    <w:p>
+      <w:pPr>
+        <w:jc w:val="center"/>
+      </w:pPr>
+      <w:r>
+        <w:rPr>
+          <w:noProof/>
+        </w:rPr>
+        <w:drawing>
+          <wp:inline distT="0" distB="0" distL="0" distR="0" wp14:anchorId="771BBF44" wp14:editId="69C6E4B3">
+            <wp:extent cx="4438650" cy="3248397"/>
+            <wp:effectExtent l="0" t="0" r="0" b="9525"/>
+            <wp:docPr id="3" name="Imagen 3"/>
+            <wp:cNvGraphicFramePr>
+              <a:graphicFrameLocks xmlns:a="http://schemas.openxmlformats.org/drawingml/2006/main" noChangeAspect="1"/>
+            </wp:cNvGraphicFramePr>
+            <a:graphic xmlns:a="http://schemas.openxmlformats.org/drawingml/2006/main">
+              <a:graphicData uri="http://schemas.openxmlformats.org/drawingml/2006/picture">
+                <pic:pic xmlns:pic="http://schemas.openxmlformats.org/drawingml/2006/picture">
+                  <pic:nvPicPr>
+                    <pic:cNvPr id="0" name="Picture 2"/>
+                    <pic:cNvPicPr>
+                      <a:picLocks noChangeAspect="1" noChangeArrowheads="1"/>
+                    </pic:cNvPicPr>
+                  </pic:nvPicPr>
+                  <pic:blipFill>
+                    <a:blip r:embed="rId11">
+                      <a:extLst>
+                        <a:ext uri="{28A0092B-C50C-407E-A947-70E740481C1C}">
+                          <a14:useLocalDpi xmlns:a14="http://schemas.microsoft.com/office/drawing/2010/main" val="0"/>
+                        </a:ext>
+                      </a:extLst>
+                    </a:blip>
+                    <a:srcRect/>
+                    <a:stretch>
+                      <a:fillRect/>
+                    </a:stretch>
+                  </pic:blipFill>
+                  <pic:spPr bwMode="auto">
+                    <a:xfrm>
+                      <a:off x="0" y="0"/>
+                      <a:ext cx="4451893" cy="3258089"/>
+                    </a:xfrm>
+                    <a:prstGeom prst="rect">
+                      <a:avLst/>
+                    </a:prstGeom>
+                    <a:noFill/>
+                    <a:ln>
+                      <a:noFill/>
+                    </a:ln>
+                  </pic:spPr>
+                </pic:pic>
+              </a:graphicData>
+            </a:graphic>
+          </wp:inline>
+        </w:drawing>
       </w:r>
     </w:p>
     <w:sectPr>
@@ -3702,7 +3957,23 @@
         <w:footnoteRef/>
       </w:r>
       <w:r>
-        <w:t xml:space="preserve"> Again, my preference is that you attempt to create automated tables and automated figures as much as you can.  I’ve placed a simple estout program called ols.do in the estout subdirectory.  You just need to edit. </w:t>
+        <w:t xml:space="preserve"> Again, my preference is that you attempt to create automated tables and automated figures as much as you can.  I’ve placed a simple </w:t>
+      </w:r>
+      <w:proofErr w:type="spellStart"/>
+      <w:r>
+        <w:t>estout</w:t>
+      </w:r>
+      <w:proofErr w:type="spellEnd"/>
+      <w:r>
+        <w:t xml:space="preserve"> program called ols.do in the </w:t>
+      </w:r>
+      <w:proofErr w:type="spellStart"/>
+      <w:r>
+        <w:t>estout</w:t>
+      </w:r>
+      <w:proofErr w:type="spellEnd"/>
+      <w:r>
+        <w:t xml:space="preserve"> subdirectory.  You just need to edit. </w:t>
       </w:r>
     </w:p>
   </w:footnote>
@@ -3720,10 +3991,12 @@
       <w:r>
         <w:t xml:space="preserve"> Much of this advice applies to Stata commands, but you can check the R files for </w:t>
       </w:r>
+      <w:proofErr w:type="spellStart"/>
       <w:proofErr w:type="gramStart"/>
       <w:r>
         <w:t>lmb.r</w:t>
       </w:r>
+      <w:proofErr w:type="spellEnd"/>
       <w:proofErr w:type="gramEnd"/>
       <w:r>
         <w:t xml:space="preserve"> to see ways of doing the same in R.</w:t>

--- a/Writing/Assignment_4_Uruena_Mejia.docx
+++ b/Writing/Assignment_4_Uruena_Mejia.docx
@@ -186,59 +186,6 @@
       </w:r>
     </w:p>
     <w:p/>
-    <w:p>
-      <w:r>
-        <w:t>use https://github.com/scunning1975/causal-inference-class/raw/master/hansen_dwi, clear</w:t>
-      </w:r>
-    </w:p>
-    <w:p>
-      <w:pPr>
-        <w:pStyle w:val="Prrafodelista"/>
-      </w:pPr>
-    </w:p>
-    <w:p>
-      <w:pPr>
-        <w:pStyle w:val="Prrafodelista"/>
-      </w:pPr>
-      <w:r>
-        <w:t xml:space="preserve">Create a new </w:t>
-      </w:r>
-      <w:proofErr w:type="spellStart"/>
-      <w:r>
-        <w:t>github</w:t>
-      </w:r>
-      <w:proofErr w:type="spellEnd"/>
-      <w:r>
-        <w:t xml:space="preserve"> repo named “RDD”.  Inside the RDD directory, put all the subdirectories we’ve discussed in class. Post the link to the repo so I can see it’s done as discussed.</w:t>
-      </w:r>
-      <w:r>
-        <w:t xml:space="preserve">  Save the </w:t>
-      </w:r>
-      <w:proofErr w:type="spellStart"/>
-      <w:r>
-        <w:t>Hansen_dwi.dta</w:t>
-      </w:r>
-      <w:proofErr w:type="spellEnd"/>
-      <w:r>
-        <w:t xml:space="preserve"> file into your new /data subdirectory. </w:t>
-      </w:r>
-      <w:r>
-        <w:t xml:space="preserve"> Note: The outcome variable is “recidivism” or “</w:t>
-      </w:r>
-      <w:proofErr w:type="spellStart"/>
-      <w:r>
-        <w:t>recid</w:t>
-      </w:r>
-      <w:proofErr w:type="spellEnd"/>
-      <w:r>
-        <w:t xml:space="preserve">” which is measuring whether the person showed back up in the data within 4 months. </w:t>
-      </w:r>
-    </w:p>
-    <w:p>
-      <w:pPr>
-        <w:pStyle w:val="Prrafodelista"/>
-      </w:pPr>
-    </w:p>
     <w:p>
       <w:pPr>
         <w:pStyle w:val="Prrafodelista"/>
@@ -271,17 +218,10 @@
           <w:ilvl w:val="0"/>
           <w:numId w:val="1"/>
         </w:numPr>
-      </w:pPr>
-      <w:r>
-        <w:t xml:space="preserve">In the writing subdirectory, place your assignment.  For the first part, read Hansen’s paper in the </w:t>
-      </w:r>
-      <w:proofErr w:type="gramStart"/>
-      <w:r>
-        <w:t>articles</w:t>
-      </w:r>
-      <w:proofErr w:type="gramEnd"/>
-      <w:r>
-        <w:t xml:space="preserve"> directory of the main class </w:t>
+        <w:jc w:val="both"/>
+      </w:pPr>
+      <w:r>
+        <w:t xml:space="preserve">For the first part, read Hansen’s paper in the article directory of the main class </w:t>
       </w:r>
       <w:proofErr w:type="spellStart"/>
       <w:r>
@@ -300,33 +240,98 @@
     <w:p>
       <w:pPr>
         <w:pStyle w:val="Prrafodelista"/>
-      </w:pPr>
-      <w:r>
-        <w:t xml:space="preserve"> What is his question? What data does he use? </w:t>
+        <w:jc w:val="both"/>
+      </w:pPr>
+      <w:r>
+        <w:t xml:space="preserve">In this paper, Hansen </w:t>
+      </w:r>
+      <w:r>
+        <w:t>show</w:t>
+      </w:r>
+      <w:r>
+        <w:t>s quasi-experimental evidence concerning the effects that punishment</w:t>
+      </w:r>
+      <w:r>
+        <w:t xml:space="preserve"> </w:t>
+      </w:r>
+      <w:r>
+        <w:t>severity has on the commission of future crimes</w:t>
+      </w:r>
+      <w:r>
+        <w:t xml:space="preserve">, keeping that in mind, he analyses, </w:t>
+      </w:r>
+      <w:proofErr w:type="gramStart"/>
+      <w:r>
+        <w:t>What</w:t>
+      </w:r>
+      <w:proofErr w:type="gramEnd"/>
+      <w:r>
+        <w:t xml:space="preserve"> is the effect of harsher punishments and sanctions on driving under the </w:t>
+      </w:r>
+      <w:proofErr w:type="spellStart"/>
+      <w:r>
+        <w:t>infuence</w:t>
+      </w:r>
+      <w:proofErr w:type="spellEnd"/>
+      <w:r>
+        <w:t xml:space="preserve"> (DUI)?</w:t>
       </w:r>
     </w:p>
     <w:p>
       <w:pPr>
         <w:pStyle w:val="Prrafodelista"/>
-      </w:pPr>
-      <w:r>
-        <w:t xml:space="preserve">What is the effect of harsher punishments and sanctions on driving under the </w:t>
-      </w:r>
-      <w:proofErr w:type="spellStart"/>
-      <w:r>
-        <w:t>infuence</w:t>
-      </w:r>
-      <w:proofErr w:type="spellEnd"/>
-      <w:r>
-        <w:t xml:space="preserve"> (DUI)?</w:t>
-      </w:r>
+        <w:jc w:val="both"/>
+      </w:pPr>
     </w:p>
     <w:p>
       <w:pPr>
         <w:pStyle w:val="Prrafodelista"/>
-      </w:pPr>
-      <w:r>
-        <w:t>Administrative records on 512,964 DUI stops from the state of Washington (WA)</w:t>
+        <w:jc w:val="both"/>
+      </w:pPr>
+      <w:r>
+        <w:t>H</w:t>
+      </w:r>
+      <w:r>
+        <w:t>e</w:t>
+      </w:r>
+      <w:r>
+        <w:t xml:space="preserve"> </w:t>
+      </w:r>
+      <w:r>
+        <w:t>take</w:t>
+      </w:r>
+      <w:r>
+        <w:t>s</w:t>
+      </w:r>
+      <w:r>
+        <w:t xml:space="preserve"> administrative records on 512,964 DUI BAC tests</w:t>
+      </w:r>
+      <w:r>
+        <w:t xml:space="preserve"> </w:t>
+      </w:r>
+      <w:r>
+        <w:t xml:space="preserve">in the state of Washington from 1995 to 2011. Given the BAC thresholds are constant after 1999, </w:t>
+      </w:r>
+      <w:r>
+        <w:t>Hansen</w:t>
+      </w:r>
+      <w:r>
+        <w:t xml:space="preserve"> utilize</w:t>
+      </w:r>
+      <w:r>
+        <w:t>s</w:t>
+      </w:r>
+      <w:r>
+        <w:t xml:space="preserve"> data from 1999–2007 to</w:t>
+      </w:r>
+      <w:r>
+        <w:t xml:space="preserve"> </w:t>
+      </w:r>
+      <w:r>
+        <w:t>analyze the causal effect of having a BAC</w:t>
+      </w:r>
+      <w:r>
+        <w:t>.</w:t>
       </w:r>
     </w:p>
     <w:p>
@@ -337,32 +342,94 @@
     <w:p>
       <w:pPr>
         <w:pStyle w:val="Prrafodelista"/>
-      </w:pPr>
+        <w:jc w:val="both"/>
+      </w:pPr>
+      <w:r>
+        <w:t xml:space="preserve">Author </w:t>
+      </w:r>
+      <w:r>
+        <w:t xml:space="preserve">offers quasi-experimental </w:t>
+      </w:r>
+      <w:r>
+        <w:t>evidence</w:t>
+      </w:r>
+      <w:r>
+        <w:t>;</w:t>
+      </w:r>
+      <w:r>
+        <w:t xml:space="preserve"> </w:t>
+      </w:r>
+      <w:r>
+        <w:t xml:space="preserve">he </w:t>
+      </w:r>
+      <w:r>
+        <w:t>utilize</w:t>
+      </w:r>
+      <w:r>
+        <w:t>s</w:t>
+      </w:r>
+      <w:r>
+        <w:t xml:space="preserve"> a local linear regression</w:t>
+      </w:r>
+      <w:r>
+        <w:t xml:space="preserve"> </w:t>
+      </w:r>
+      <w:r>
+        <w:t>discontinuity design</w:t>
+      </w:r>
+      <w:r>
+        <w:t xml:space="preserve"> </w:t>
+      </w:r>
+      <w:r>
+        <w:t>to estimate the effect of having a BAC above the DUI or aggravated DUI threshold</w:t>
+      </w:r>
+      <w:r>
+        <w:t xml:space="preserve"> </w:t>
+      </w:r>
+      <w:r>
+        <w:t>on recidivism</w:t>
+      </w:r>
+      <w:r>
+        <w:t>.</w:t>
+      </w:r>
     </w:p>
     <w:p>
       <w:pPr>
         <w:pStyle w:val="Prrafodelista"/>
-      </w:pPr>
-      <w:r>
-        <w:t xml:space="preserve"> What is his research design?  What does he </w:t>
-      </w:r>
-      <w:proofErr w:type="gramStart"/>
-      <w:r>
-        <w:t>find.</w:t>
-      </w:r>
-      <w:proofErr w:type="gramEnd"/>
+        <w:jc w:val="both"/>
+      </w:pPr>
+      <w:r>
+        <w:t xml:space="preserve"> </w:t>
+      </w:r>
     </w:p>
     <w:p>
       <w:pPr>
         <w:pStyle w:val="Prrafodelista"/>
-      </w:pPr>
-    </w:p>
-    <w:p>
-      <w:pPr>
-        <w:pStyle w:val="Prrafodelista"/>
-      </w:pPr>
-      <w:r>
-        <w:t>Regression discontinuity derived estimates suggest that having a BAC above the DUI threshold reduces recidivism by up to 2 percentage points (17 percent).</w:t>
+        <w:jc w:val="both"/>
+      </w:pPr>
+      <w:r>
+        <w:t xml:space="preserve">This paper </w:t>
+      </w:r>
+      <w:r>
+        <w:t>find</w:t>
+      </w:r>
+      <w:r>
+        <w:t>s</w:t>
+      </w:r>
+      <w:r>
+        <w:t xml:space="preserve"> evidence that 10 percent increase in sanctions and punishments</w:t>
+      </w:r>
+      <w:r>
+        <w:t xml:space="preserve"> </w:t>
+      </w:r>
+      <w:r>
+        <w:t>is associated with a 2.3 percent decline in drunk driving.</w:t>
+      </w:r>
+      <w:r>
+        <w:t xml:space="preserve"> Moreover, r</w:t>
+      </w:r>
+      <w:r>
+        <w:t>egression discontinuity derived estimates suggest that having a BAC above the DUI threshold reduces recidivism by up to 2 percentage points (17 percent).</w:t>
       </w:r>
     </w:p>
     <w:p/>
@@ -411,17 +478,10 @@
           <w:ilvl w:val="0"/>
           <w:numId w:val="1"/>
         </w:numPr>
-      </w:pPr>
-      <w:r>
-        <w:t xml:space="preserve">In the United States, an officer can arrest a driver </w:t>
-      </w:r>
-      <w:proofErr w:type="gramStart"/>
-      <w:r>
-        <w:t>if  after</w:t>
-      </w:r>
-      <w:proofErr w:type="gramEnd"/>
-      <w:r>
-        <w:t xml:space="preserve"> giving them a blood alcohol content test they learn the driver had a BAC of 0.08 or higher.  </w:t>
+        <w:jc w:val="both"/>
+      </w:pPr>
+      <w:r>
+        <w:t xml:space="preserve">In the United States, an officer can arrest a driver if after giving them a blood alcohol content test they learn the driver had a BAC of 0.08 or higher.  </w:t>
       </w:r>
       <w:r>
         <w:t xml:space="preserve">We will only focus on the 0.08 BAC cutoff. </w:t>
@@ -452,7 +512,6 @@
         </w:numPr>
       </w:pPr>
       <w:r>
-        <w:lastRenderedPageBreak/>
         <w:t>Dummy’s name is “bac”</w:t>
       </w:r>
     </w:p>
@@ -466,6 +525,7 @@
         </w:numPr>
       </w:pPr>
       <w:r>
+        <w:lastRenderedPageBreak/>
         <w:t xml:space="preserve">The first thing to do in any RDD is look at the raw data and see if there’s any evidence for manipulation.  If people were capable of manipulating their blood alcohol content (bac1), </w:t>
       </w:r>
       <w:r>
@@ -492,7 +552,16 @@
         <w:t xml:space="preserve">A) </w:t>
       </w:r>
       <w:r>
-        <w:t>McCrary (2008) suggested examining the density of observations of the assignment variable. If there is a discontinuity in the density of the assignment variable at the threshold for treatment, then this may suggest that some agents were able to perfectly manipulate their treatment status</w:t>
+        <w:t xml:space="preserve">The test we would use to check manipulation is proposed by </w:t>
+      </w:r>
+      <w:r>
+        <w:t>McCrary (2008)</w:t>
+      </w:r>
+      <w:r>
+        <w:t>, he</w:t>
+      </w:r>
+      <w:r>
+        <w:t xml:space="preserve"> suggested examining the density of observations of the assignment variable. If there is a discontinuity in the density of the assignment variable at the threshold for treatment, then this may suggest that some agents were able to perfectly manipulate their treatment status</w:t>
       </w:r>
       <w:r>
         <w:t>.</w:t>
@@ -557,10 +626,7 @@
         <w:jc w:val="both"/>
       </w:pPr>
       <w:r>
-        <w:t xml:space="preserve">       </w:t>
-      </w:r>
-      <w:r>
-        <w:t>Figure 1</w:t>
+        <w:t xml:space="preserve">       Figure 1</w:t>
       </w:r>
       <w:r>
         <w:tab/>
@@ -655,13 +721,26 @@
         <w:t>manipulation going on in the data.</w:t>
       </w:r>
       <w:r>
-        <w:t xml:space="preserve"> However, after run conventional McCrary test there isn´t manipulation on data.</w:t>
-      </w:r>
-    </w:p>
-    <w:p>
-      <w:pPr>
-        <w:pStyle w:val="Prrafodelista"/>
-      </w:pPr>
+        <w:t xml:space="preserve"> However, after run conventional McCrary test there isn´t manipulation on data</w:t>
+      </w:r>
+      <w:r>
+        <w:t xml:space="preserve"> </w:t>
+      </w:r>
+      <w:r>
+        <w:t>(p-value =</w:t>
+      </w:r>
+      <w:r>
+        <w:t xml:space="preserve"> </w:t>
+      </w:r>
+      <w:r>
+        <w:t>0.59</w:t>
+      </w:r>
+      <w:r>
+        <w:t>)</w:t>
+      </w:r>
+      <w:r>
+        <w:t>.</w:t>
+      </w:r>
     </w:p>
     <w:p>
       <w:pPr>
@@ -678,12 +757,13 @@
           <w:ilvl w:val="0"/>
           <w:numId w:val="1"/>
         </w:numPr>
+        <w:jc w:val="both"/>
       </w:pPr>
       <w:r>
         <w:t xml:space="preserve">The second thing we need to do is check for covariate balance.  </w:t>
       </w:r>
       <w:r>
-        <w:t xml:space="preserve">Recreate Table 2 but only white male, age and accident (acc) as dependent variables.  Use your equation 91) for this. </w:t>
+        <w:t xml:space="preserve">Recreate Table 2 but only white male, age and accident (acc) as dependent variables.  Use your equation 1) for this. </w:t>
       </w:r>
       <w:proofErr w:type="gramStart"/>
       <w:r>
@@ -711,32 +791,33 @@
         <w:rPr>
           <w:rFonts w:ascii="Times New Roman" w:hAnsi="Times New Roman" w:cs="Times New Roman"/>
         </w:rPr>
+        <w:t xml:space="preserve">      </w:t>
+      </w:r>
+      <w:r>
+        <w:rPr>
+          <w:rFonts w:ascii="Times New Roman" w:hAnsi="Times New Roman" w:cs="Times New Roman"/>
+        </w:rPr>
         <w:t>Table 2</w:t>
       </w:r>
     </w:p>
     <w:tbl>
       <w:tblPr>
-        <w:tblW w:w="10680" w:type="dxa"/>
+        <w:tblW w:w="9355" w:type="dxa"/>
+        <w:tblInd w:w="426" w:type="dxa"/>
         <w:tblLayout w:type="fixed"/>
         <w:tblLook w:val="0000" w:firstRow="0" w:lastRow="0" w:firstColumn="0" w:lastColumn="0" w:noHBand="0" w:noVBand="0"/>
       </w:tblPr>
       <w:tblGrid>
-        <w:gridCol w:w="2616"/>
-        <w:gridCol w:w="2016"/>
-        <w:gridCol w:w="2016"/>
-        <w:gridCol w:w="2016"/>
-        <w:gridCol w:w="2016"/>
+        <w:gridCol w:w="1842"/>
+        <w:gridCol w:w="1843"/>
+        <w:gridCol w:w="2268"/>
+        <w:gridCol w:w="1559"/>
+        <w:gridCol w:w="1843"/>
       </w:tblGrid>
       <w:tr>
-        <w:tblPrEx>
-          <w:tblCellMar>
-            <w:top w:w="0" w:type="dxa"/>
-            <w:bottom w:w="0" w:type="dxa"/>
-          </w:tblCellMar>
-        </w:tblPrEx>
-        <w:tc>
-          <w:tcPr>
-            <w:tcW w:w="2616" w:type="dxa"/>
+        <w:tc>
+          <w:tcPr>
+            <w:tcW w:w="1842" w:type="dxa"/>
             <w:tcBorders>
               <w:top w:val="single" w:sz="4" w:space="0" w:color="auto"/>
               <w:left w:val="nil"/>
@@ -765,7 +846,7 @@
         </w:tc>
         <w:tc>
           <w:tcPr>
-            <w:tcW w:w="2016" w:type="dxa"/>
+            <w:tcW w:w="1843" w:type="dxa"/>
             <w:tcBorders>
               <w:top w:val="single" w:sz="4" w:space="0" w:color="auto"/>
               <w:left w:val="nil"/>
@@ -794,7 +875,7 @@
         </w:tc>
         <w:tc>
           <w:tcPr>
-            <w:tcW w:w="2016" w:type="dxa"/>
+            <w:tcW w:w="2268" w:type="dxa"/>
             <w:tcBorders>
               <w:top w:val="single" w:sz="4" w:space="0" w:color="auto"/>
               <w:left w:val="nil"/>
@@ -823,7 +904,7 @@
         </w:tc>
         <w:tc>
           <w:tcPr>
-            <w:tcW w:w="2016" w:type="dxa"/>
+            <w:tcW w:w="1559" w:type="dxa"/>
             <w:tcBorders>
               <w:top w:val="single" w:sz="4" w:space="0" w:color="auto"/>
               <w:left w:val="nil"/>
@@ -852,7 +933,7 @@
         </w:tc>
         <w:tc>
           <w:tcPr>
-            <w:tcW w:w="2016" w:type="dxa"/>
+            <w:tcW w:w="1843" w:type="dxa"/>
             <w:tcBorders>
               <w:top w:val="single" w:sz="4" w:space="0" w:color="auto"/>
               <w:left w:val="nil"/>
@@ -881,37 +962,31 @@
         </w:tc>
       </w:tr>
       <w:tr>
-        <w:tblPrEx>
-          <w:tblCellMar>
-            <w:top w:w="0" w:type="dxa"/>
-            <w:bottom w:w="0" w:type="dxa"/>
-          </w:tblCellMar>
-        </w:tblPrEx>
-        <w:tc>
-          <w:tcPr>
-            <w:tcW w:w="2616" w:type="dxa"/>
-            <w:tcBorders>
-              <w:top w:val="nil"/>
-              <w:left w:val="nil"/>
-              <w:bottom w:val="nil"/>
-              <w:right w:val="nil"/>
-            </w:tcBorders>
-          </w:tcPr>
-          <w:p>
-            <w:pPr>
-              <w:widowControl w:val="0"/>
-              <w:autoSpaceDE w:val="0"/>
-              <w:autoSpaceDN w:val="0"/>
-              <w:adjustRightInd w:val="0"/>
-              <w:rPr>
-                <w:rFonts w:ascii="Times New Roman" w:hAnsi="Times New Roman" w:cs="Times New Roman"/>
-              </w:rPr>
-            </w:pPr>
-          </w:p>
-        </w:tc>
-        <w:tc>
-          <w:tcPr>
-            <w:tcW w:w="2016" w:type="dxa"/>
+        <w:tc>
+          <w:tcPr>
+            <w:tcW w:w="1842" w:type="dxa"/>
+            <w:tcBorders>
+              <w:top w:val="nil"/>
+              <w:left w:val="nil"/>
+              <w:bottom w:val="nil"/>
+              <w:right w:val="nil"/>
+            </w:tcBorders>
+          </w:tcPr>
+          <w:p>
+            <w:pPr>
+              <w:widowControl w:val="0"/>
+              <w:autoSpaceDE w:val="0"/>
+              <w:autoSpaceDN w:val="0"/>
+              <w:adjustRightInd w:val="0"/>
+              <w:rPr>
+                <w:rFonts w:ascii="Times New Roman" w:hAnsi="Times New Roman" w:cs="Times New Roman"/>
+              </w:rPr>
+            </w:pPr>
+          </w:p>
+        </w:tc>
+        <w:tc>
+          <w:tcPr>
+            <w:tcW w:w="1843" w:type="dxa"/>
             <w:tcBorders>
               <w:top w:val="nil"/>
               <w:left w:val="nil"/>
@@ -940,7 +1015,7 @@
         </w:tc>
         <w:tc>
           <w:tcPr>
-            <w:tcW w:w="2016" w:type="dxa"/>
+            <w:tcW w:w="2268" w:type="dxa"/>
             <w:tcBorders>
               <w:top w:val="nil"/>
               <w:left w:val="nil"/>
@@ -969,7 +1044,7 @@
         </w:tc>
         <w:tc>
           <w:tcPr>
-            <w:tcW w:w="2016" w:type="dxa"/>
+            <w:tcW w:w="1559" w:type="dxa"/>
             <w:tcBorders>
               <w:top w:val="nil"/>
               <w:left w:val="nil"/>
@@ -998,7 +1073,7 @@
         </w:tc>
         <w:tc>
           <w:tcPr>
-            <w:tcW w:w="2016" w:type="dxa"/>
+            <w:tcW w:w="1843" w:type="dxa"/>
             <w:tcBorders>
               <w:top w:val="nil"/>
               <w:left w:val="nil"/>
@@ -1027,15 +1102,9 @@
         </w:tc>
       </w:tr>
       <w:tr>
-        <w:tblPrEx>
-          <w:tblCellMar>
-            <w:top w:w="0" w:type="dxa"/>
-            <w:bottom w:w="0" w:type="dxa"/>
-          </w:tblCellMar>
-        </w:tblPrEx>
-        <w:tc>
-          <w:tcPr>
-            <w:tcW w:w="2616" w:type="dxa"/>
+        <w:tc>
+          <w:tcPr>
+            <w:tcW w:w="1842" w:type="dxa"/>
             <w:tcBorders>
               <w:top w:val="single" w:sz="4" w:space="0" w:color="auto"/>
               <w:left w:val="nil"/>
@@ -1057,13 +1126,19 @@
               <w:rPr>
                 <w:rFonts w:ascii="Times New Roman" w:hAnsi="Times New Roman" w:cs="Times New Roman"/>
               </w:rPr>
-              <w:t>male</w:t>
-            </w:r>
-          </w:p>
-        </w:tc>
-        <w:tc>
-          <w:tcPr>
-            <w:tcW w:w="2016" w:type="dxa"/>
+              <w:t>M</w:t>
+            </w:r>
+            <w:r>
+              <w:rPr>
+                <w:rFonts w:ascii="Times New Roman" w:hAnsi="Times New Roman" w:cs="Times New Roman"/>
+              </w:rPr>
+              <w:t>ale</w:t>
+            </w:r>
+          </w:p>
+        </w:tc>
+        <w:tc>
+          <w:tcPr>
+            <w:tcW w:w="1843" w:type="dxa"/>
             <w:tcBorders>
               <w:top w:val="single" w:sz="4" w:space="0" w:color="auto"/>
               <w:left w:val="nil"/>
@@ -1106,7 +1181,7 @@
         </w:tc>
         <w:tc>
           <w:tcPr>
-            <w:tcW w:w="2016" w:type="dxa"/>
+            <w:tcW w:w="2268" w:type="dxa"/>
             <w:tcBorders>
               <w:top w:val="single" w:sz="4" w:space="0" w:color="auto"/>
               <w:left w:val="nil"/>
@@ -1135,7 +1210,7 @@
         </w:tc>
         <w:tc>
           <w:tcPr>
-            <w:tcW w:w="2016" w:type="dxa"/>
+            <w:tcW w:w="1559" w:type="dxa"/>
             <w:tcBorders>
               <w:top w:val="single" w:sz="4" w:space="0" w:color="auto"/>
               <w:left w:val="nil"/>
@@ -1164,7 +1239,7 @@
         </w:tc>
         <w:tc>
           <w:tcPr>
-            <w:tcW w:w="2016" w:type="dxa"/>
+            <w:tcW w:w="1843" w:type="dxa"/>
             <w:tcBorders>
               <w:top w:val="single" w:sz="4" w:space="0" w:color="auto"/>
               <w:left w:val="nil"/>
@@ -1193,15 +1268,9 @@
         </w:tc>
       </w:tr>
       <w:tr>
-        <w:tblPrEx>
-          <w:tblCellMar>
-            <w:top w:w="0" w:type="dxa"/>
-            <w:bottom w:w="0" w:type="dxa"/>
-          </w:tblCellMar>
-        </w:tblPrEx>
-        <w:tc>
-          <w:tcPr>
-            <w:tcW w:w="2616" w:type="dxa"/>
+        <w:tc>
+          <w:tcPr>
+            <w:tcW w:w="1842" w:type="dxa"/>
             <w:tcBorders>
               <w:top w:val="nil"/>
               <w:left w:val="nil"/>
@@ -1229,7 +1298,7 @@
         </w:tc>
         <w:tc>
           <w:tcPr>
-            <w:tcW w:w="2016" w:type="dxa"/>
+            <w:tcW w:w="1843" w:type="dxa"/>
             <w:tcBorders>
               <w:top w:val="nil"/>
               <w:left w:val="nil"/>
@@ -1258,7 +1327,7 @@
         </w:tc>
         <w:tc>
           <w:tcPr>
-            <w:tcW w:w="2016" w:type="dxa"/>
+            <w:tcW w:w="2268" w:type="dxa"/>
             <w:tcBorders>
               <w:top w:val="nil"/>
               <w:left w:val="nil"/>
@@ -1294,7 +1363,7 @@
         </w:tc>
         <w:tc>
           <w:tcPr>
-            <w:tcW w:w="2016" w:type="dxa"/>
+            <w:tcW w:w="1559" w:type="dxa"/>
             <w:tcBorders>
               <w:top w:val="nil"/>
               <w:left w:val="nil"/>
@@ -1323,7 +1392,7 @@
         </w:tc>
         <w:tc>
           <w:tcPr>
-            <w:tcW w:w="2016" w:type="dxa"/>
+            <w:tcW w:w="1843" w:type="dxa"/>
             <w:tcBorders>
               <w:top w:val="nil"/>
               <w:left w:val="nil"/>
@@ -1352,15 +1421,9 @@
         </w:tc>
       </w:tr>
       <w:tr>
-        <w:tblPrEx>
-          <w:tblCellMar>
-            <w:top w:w="0" w:type="dxa"/>
-            <w:bottom w:w="0" w:type="dxa"/>
-          </w:tblCellMar>
-        </w:tblPrEx>
-        <w:tc>
-          <w:tcPr>
-            <w:tcW w:w="2616" w:type="dxa"/>
+        <w:tc>
+          <w:tcPr>
+            <w:tcW w:w="1842" w:type="dxa"/>
             <w:tcBorders>
               <w:top w:val="nil"/>
               <w:left w:val="nil"/>
@@ -1388,7 +1451,7 @@
         </w:tc>
         <w:tc>
           <w:tcPr>
-            <w:tcW w:w="2016" w:type="dxa"/>
+            <w:tcW w:w="1843" w:type="dxa"/>
             <w:tcBorders>
               <w:top w:val="nil"/>
               <w:left w:val="nil"/>
@@ -1417,7 +1480,7 @@
         </w:tc>
         <w:tc>
           <w:tcPr>
-            <w:tcW w:w="2016" w:type="dxa"/>
+            <w:tcW w:w="2268" w:type="dxa"/>
             <w:tcBorders>
               <w:top w:val="nil"/>
               <w:left w:val="nil"/>
@@ -1446,7 +1509,7 @@
         </w:tc>
         <w:tc>
           <w:tcPr>
-            <w:tcW w:w="2016" w:type="dxa"/>
+            <w:tcW w:w="1559" w:type="dxa"/>
             <w:tcBorders>
               <w:top w:val="nil"/>
               <w:left w:val="nil"/>
@@ -1489,7 +1552,7 @@
         </w:tc>
         <w:tc>
           <w:tcPr>
-            <w:tcW w:w="2016" w:type="dxa"/>
+            <w:tcW w:w="1843" w:type="dxa"/>
             <w:tcBorders>
               <w:top w:val="nil"/>
               <w:left w:val="nil"/>
@@ -1518,15 +1581,9 @@
         </w:tc>
       </w:tr>
       <w:tr>
-        <w:tblPrEx>
-          <w:tblCellMar>
-            <w:top w:w="0" w:type="dxa"/>
-            <w:bottom w:w="0" w:type="dxa"/>
-          </w:tblCellMar>
-        </w:tblPrEx>
-        <w:tc>
-          <w:tcPr>
-            <w:tcW w:w="2616" w:type="dxa"/>
+        <w:tc>
+          <w:tcPr>
+            <w:tcW w:w="1842" w:type="dxa"/>
             <w:tcBorders>
               <w:top w:val="nil"/>
               <w:left w:val="nil"/>
@@ -1554,7 +1611,7 @@
         </w:tc>
         <w:tc>
           <w:tcPr>
-            <w:tcW w:w="2016" w:type="dxa"/>
+            <w:tcW w:w="1843" w:type="dxa"/>
             <w:tcBorders>
               <w:top w:val="nil"/>
               <w:left w:val="nil"/>
@@ -1583,7 +1640,7 @@
         </w:tc>
         <w:tc>
           <w:tcPr>
-            <w:tcW w:w="2016" w:type="dxa"/>
+            <w:tcW w:w="2268" w:type="dxa"/>
             <w:tcBorders>
               <w:top w:val="nil"/>
               <w:left w:val="nil"/>
@@ -1612,7 +1669,7 @@
         </w:tc>
         <w:tc>
           <w:tcPr>
-            <w:tcW w:w="2016" w:type="dxa"/>
+            <w:tcW w:w="1559" w:type="dxa"/>
             <w:tcBorders>
               <w:top w:val="nil"/>
               <w:left w:val="nil"/>
@@ -1641,7 +1698,7 @@
         </w:tc>
         <w:tc>
           <w:tcPr>
-            <w:tcW w:w="2016" w:type="dxa"/>
+            <w:tcW w:w="1843" w:type="dxa"/>
             <w:tcBorders>
               <w:top w:val="nil"/>
               <w:left w:val="nil"/>
@@ -1684,15 +1741,9 @@
         </w:tc>
       </w:tr>
       <w:tr>
-        <w:tblPrEx>
-          <w:tblCellMar>
-            <w:top w:w="0" w:type="dxa"/>
-            <w:bottom w:w="0" w:type="dxa"/>
-          </w:tblCellMar>
-        </w:tblPrEx>
-        <w:tc>
-          <w:tcPr>
-            <w:tcW w:w="2616" w:type="dxa"/>
+        <w:tc>
+          <w:tcPr>
+            <w:tcW w:w="1842" w:type="dxa"/>
             <w:tcBorders>
               <w:top w:val="nil"/>
               <w:left w:val="nil"/>
@@ -1720,7 +1771,7 @@
         </w:tc>
         <w:tc>
           <w:tcPr>
-            <w:tcW w:w="2016" w:type="dxa"/>
+            <w:tcW w:w="1843" w:type="dxa"/>
             <w:tcBorders>
               <w:top w:val="nil"/>
               <w:left w:val="nil"/>
@@ -1763,7 +1814,7 @@
         </w:tc>
         <w:tc>
           <w:tcPr>
-            <w:tcW w:w="2016" w:type="dxa"/>
+            <w:tcW w:w="2268" w:type="dxa"/>
             <w:tcBorders>
               <w:top w:val="nil"/>
               <w:left w:val="nil"/>
@@ -1806,7 +1857,7 @@
         </w:tc>
         <w:tc>
           <w:tcPr>
-            <w:tcW w:w="2016" w:type="dxa"/>
+            <w:tcW w:w="1559" w:type="dxa"/>
             <w:tcBorders>
               <w:top w:val="nil"/>
               <w:left w:val="nil"/>
@@ -1849,7 +1900,7 @@
         </w:tc>
         <w:tc>
           <w:tcPr>
-            <w:tcW w:w="2016" w:type="dxa"/>
+            <w:tcW w:w="1843" w:type="dxa"/>
             <w:tcBorders>
               <w:top w:val="nil"/>
               <w:left w:val="nil"/>
@@ -1892,15 +1943,9 @@
         </w:tc>
       </w:tr>
       <w:tr>
-        <w:tblPrEx>
-          <w:tblCellMar>
-            <w:top w:w="0" w:type="dxa"/>
-            <w:bottom w:w="0" w:type="dxa"/>
-          </w:tblCellMar>
-        </w:tblPrEx>
-        <w:tc>
-          <w:tcPr>
-            <w:tcW w:w="2616" w:type="dxa"/>
+        <w:tc>
+          <w:tcPr>
+            <w:tcW w:w="1842" w:type="dxa"/>
             <w:tcBorders>
               <w:top w:val="nil"/>
               <w:left w:val="nil"/>
@@ -1928,7 +1973,7 @@
         </w:tc>
         <w:tc>
           <w:tcPr>
-            <w:tcW w:w="2016" w:type="dxa"/>
+            <w:tcW w:w="1843" w:type="dxa"/>
             <w:tcBorders>
               <w:top w:val="nil"/>
               <w:left w:val="nil"/>
@@ -1957,7 +2002,7 @@
         </w:tc>
         <w:tc>
           <w:tcPr>
-            <w:tcW w:w="2016" w:type="dxa"/>
+            <w:tcW w:w="2268" w:type="dxa"/>
             <w:tcBorders>
               <w:top w:val="nil"/>
               <w:left w:val="nil"/>
@@ -1986,7 +2031,7 @@
         </w:tc>
         <w:tc>
           <w:tcPr>
-            <w:tcW w:w="2016" w:type="dxa"/>
+            <w:tcW w:w="1559" w:type="dxa"/>
             <w:tcBorders>
               <w:top w:val="nil"/>
               <w:left w:val="nil"/>
@@ -2015,7 +2060,7 @@
         </w:tc>
         <w:tc>
           <w:tcPr>
-            <w:tcW w:w="2016" w:type="dxa"/>
+            <w:tcW w:w="1843" w:type="dxa"/>
             <w:tcBorders>
               <w:top w:val="nil"/>
               <w:left w:val="nil"/>
@@ -2044,15 +2089,9 @@
         </w:tc>
       </w:tr>
       <w:tr>
-        <w:tblPrEx>
-          <w:tblCellMar>
-            <w:top w:w="0" w:type="dxa"/>
-            <w:bottom w:w="0" w:type="dxa"/>
-          </w:tblCellMar>
-        </w:tblPrEx>
-        <w:tc>
-          <w:tcPr>
-            <w:tcW w:w="2616" w:type="dxa"/>
+        <w:tc>
+          <w:tcPr>
+            <w:tcW w:w="1842" w:type="dxa"/>
             <w:tcBorders>
               <w:top w:val="single" w:sz="4" w:space="0" w:color="auto"/>
               <w:left w:val="nil"/>
@@ -2082,7 +2121,7 @@
         </w:tc>
         <w:tc>
           <w:tcPr>
-            <w:tcW w:w="2016" w:type="dxa"/>
+            <w:tcW w:w="1843" w:type="dxa"/>
             <w:tcBorders>
               <w:top w:val="single" w:sz="4" w:space="0" w:color="auto"/>
               <w:left w:val="nil"/>
@@ -2111,7 +2150,7 @@
         </w:tc>
         <w:tc>
           <w:tcPr>
-            <w:tcW w:w="2016" w:type="dxa"/>
+            <w:tcW w:w="2268" w:type="dxa"/>
             <w:tcBorders>
               <w:top w:val="single" w:sz="4" w:space="0" w:color="auto"/>
               <w:left w:val="nil"/>
@@ -2140,7 +2179,7 @@
         </w:tc>
         <w:tc>
           <w:tcPr>
-            <w:tcW w:w="2016" w:type="dxa"/>
+            <w:tcW w:w="1559" w:type="dxa"/>
             <w:tcBorders>
               <w:top w:val="single" w:sz="4" w:space="0" w:color="auto"/>
               <w:left w:val="nil"/>
@@ -2169,7 +2208,7 @@
         </w:tc>
         <w:tc>
           <w:tcPr>
-            <w:tcW w:w="2016" w:type="dxa"/>
+            <w:tcW w:w="1843" w:type="dxa"/>
             <w:tcBorders>
               <w:top w:val="single" w:sz="4" w:space="0" w:color="auto"/>
               <w:left w:val="nil"/>
@@ -2198,37 +2237,31 @@
         </w:tc>
       </w:tr>
       <w:tr>
-        <w:tblPrEx>
-          <w:tblCellMar>
-            <w:top w:w="0" w:type="dxa"/>
-            <w:bottom w:w="0" w:type="dxa"/>
-          </w:tblCellMar>
-        </w:tblPrEx>
-        <w:tc>
-          <w:tcPr>
-            <w:tcW w:w="2616" w:type="dxa"/>
-            <w:tcBorders>
-              <w:top w:val="nil"/>
-              <w:left w:val="nil"/>
-              <w:bottom w:val="nil"/>
-              <w:right w:val="nil"/>
-            </w:tcBorders>
-          </w:tcPr>
-          <w:p>
-            <w:pPr>
-              <w:widowControl w:val="0"/>
-              <w:autoSpaceDE w:val="0"/>
-              <w:autoSpaceDN w:val="0"/>
-              <w:adjustRightInd w:val="0"/>
-              <w:rPr>
-                <w:rFonts w:ascii="Times New Roman" w:hAnsi="Times New Roman" w:cs="Times New Roman"/>
-              </w:rPr>
-            </w:pPr>
-          </w:p>
-        </w:tc>
-        <w:tc>
-          <w:tcPr>
-            <w:tcW w:w="2016" w:type="dxa"/>
+        <w:tc>
+          <w:tcPr>
+            <w:tcW w:w="1842" w:type="dxa"/>
+            <w:tcBorders>
+              <w:top w:val="nil"/>
+              <w:left w:val="nil"/>
+              <w:bottom w:val="nil"/>
+              <w:right w:val="nil"/>
+            </w:tcBorders>
+          </w:tcPr>
+          <w:p>
+            <w:pPr>
+              <w:widowControl w:val="0"/>
+              <w:autoSpaceDE w:val="0"/>
+              <w:autoSpaceDN w:val="0"/>
+              <w:adjustRightInd w:val="0"/>
+              <w:rPr>
+                <w:rFonts w:ascii="Times New Roman" w:hAnsi="Times New Roman" w:cs="Times New Roman"/>
+              </w:rPr>
+            </w:pPr>
+          </w:p>
+        </w:tc>
+        <w:tc>
+          <w:tcPr>
+            <w:tcW w:w="1843" w:type="dxa"/>
             <w:tcBorders>
               <w:top w:val="nil"/>
               <w:left w:val="nil"/>
@@ -2257,7 +2290,7 @@
         </w:tc>
         <w:tc>
           <w:tcPr>
-            <w:tcW w:w="2016" w:type="dxa"/>
+            <w:tcW w:w="2268" w:type="dxa"/>
             <w:tcBorders>
               <w:top w:val="nil"/>
               <w:left w:val="nil"/>
@@ -2286,7 +2319,7 @@
         </w:tc>
         <w:tc>
           <w:tcPr>
-            <w:tcW w:w="2016" w:type="dxa"/>
+            <w:tcW w:w="1559" w:type="dxa"/>
             <w:tcBorders>
               <w:top w:val="nil"/>
               <w:left w:val="nil"/>
@@ -2315,7 +2348,7 @@
         </w:tc>
         <w:tc>
           <w:tcPr>
-            <w:tcW w:w="2016" w:type="dxa"/>
+            <w:tcW w:w="1843" w:type="dxa"/>
             <w:tcBorders>
               <w:top w:val="nil"/>
               <w:left w:val="nil"/>
@@ -2344,15 +2377,9 @@
         </w:tc>
       </w:tr>
       <w:tr>
-        <w:tblPrEx>
-          <w:tblCellMar>
-            <w:top w:w="0" w:type="dxa"/>
-            <w:bottom w:w="0" w:type="dxa"/>
-          </w:tblCellMar>
-        </w:tblPrEx>
-        <w:tc>
-          <w:tcPr>
-            <w:tcW w:w="2616" w:type="dxa"/>
+        <w:tc>
+          <w:tcPr>
+            <w:tcW w:w="1842" w:type="dxa"/>
             <w:tcBorders>
               <w:top w:val="single" w:sz="4" w:space="0" w:color="auto"/>
               <w:left w:val="nil"/>
@@ -2380,7 +2407,7 @@
         </w:tc>
         <w:tc>
           <w:tcPr>
-            <w:tcW w:w="2016" w:type="dxa"/>
+            <w:tcW w:w="1843" w:type="dxa"/>
             <w:tcBorders>
               <w:top w:val="single" w:sz="4" w:space="0" w:color="auto"/>
               <w:left w:val="nil"/>
@@ -2423,7 +2450,7 @@
         </w:tc>
         <w:tc>
           <w:tcPr>
-            <w:tcW w:w="2016" w:type="dxa"/>
+            <w:tcW w:w="2268" w:type="dxa"/>
             <w:tcBorders>
               <w:top w:val="single" w:sz="4" w:space="0" w:color="auto"/>
               <w:left w:val="nil"/>
@@ -2452,7 +2479,7 @@
         </w:tc>
         <w:tc>
           <w:tcPr>
-            <w:tcW w:w="2016" w:type="dxa"/>
+            <w:tcW w:w="1559" w:type="dxa"/>
             <w:tcBorders>
               <w:top w:val="single" w:sz="4" w:space="0" w:color="auto"/>
               <w:left w:val="nil"/>
@@ -2481,7 +2508,7 @@
         </w:tc>
         <w:tc>
           <w:tcPr>
-            <w:tcW w:w="2016" w:type="dxa"/>
+            <w:tcW w:w="1843" w:type="dxa"/>
             <w:tcBorders>
               <w:top w:val="single" w:sz="4" w:space="0" w:color="auto"/>
               <w:left w:val="nil"/>
@@ -2510,15 +2537,9 @@
         </w:tc>
       </w:tr>
       <w:tr>
-        <w:tblPrEx>
-          <w:tblCellMar>
-            <w:top w:w="0" w:type="dxa"/>
-            <w:bottom w:w="0" w:type="dxa"/>
-          </w:tblCellMar>
-        </w:tblPrEx>
-        <w:tc>
-          <w:tcPr>
-            <w:tcW w:w="2616" w:type="dxa"/>
+        <w:tc>
+          <w:tcPr>
+            <w:tcW w:w="1842" w:type="dxa"/>
             <w:tcBorders>
               <w:top w:val="nil"/>
               <w:left w:val="nil"/>
@@ -2546,7 +2567,7 @@
         </w:tc>
         <w:tc>
           <w:tcPr>
-            <w:tcW w:w="2016" w:type="dxa"/>
+            <w:tcW w:w="1843" w:type="dxa"/>
             <w:tcBorders>
               <w:top w:val="nil"/>
               <w:left w:val="nil"/>
@@ -2575,7 +2596,7 @@
         </w:tc>
         <w:tc>
           <w:tcPr>
-            <w:tcW w:w="2016" w:type="dxa"/>
+            <w:tcW w:w="2268" w:type="dxa"/>
             <w:tcBorders>
               <w:top w:val="nil"/>
               <w:left w:val="nil"/>
@@ -2618,7 +2639,7 @@
         </w:tc>
         <w:tc>
           <w:tcPr>
-            <w:tcW w:w="2016" w:type="dxa"/>
+            <w:tcW w:w="1559" w:type="dxa"/>
             <w:tcBorders>
               <w:top w:val="nil"/>
               <w:left w:val="nil"/>
@@ -2647,7 +2668,7 @@
         </w:tc>
         <w:tc>
           <w:tcPr>
-            <w:tcW w:w="2016" w:type="dxa"/>
+            <w:tcW w:w="1843" w:type="dxa"/>
             <w:tcBorders>
               <w:top w:val="nil"/>
               <w:left w:val="nil"/>
@@ -2676,15 +2697,9 @@
         </w:tc>
       </w:tr>
       <w:tr>
-        <w:tblPrEx>
-          <w:tblCellMar>
-            <w:top w:w="0" w:type="dxa"/>
-            <w:bottom w:w="0" w:type="dxa"/>
-          </w:tblCellMar>
-        </w:tblPrEx>
-        <w:tc>
-          <w:tcPr>
-            <w:tcW w:w="2616" w:type="dxa"/>
+        <w:tc>
+          <w:tcPr>
+            <w:tcW w:w="1842" w:type="dxa"/>
             <w:tcBorders>
               <w:top w:val="nil"/>
               <w:left w:val="nil"/>
@@ -2712,7 +2727,7 @@
         </w:tc>
         <w:tc>
           <w:tcPr>
-            <w:tcW w:w="2016" w:type="dxa"/>
+            <w:tcW w:w="1843" w:type="dxa"/>
             <w:tcBorders>
               <w:top w:val="nil"/>
               <w:left w:val="nil"/>
@@ -2741,7 +2756,7 @@
         </w:tc>
         <w:tc>
           <w:tcPr>
-            <w:tcW w:w="2016" w:type="dxa"/>
+            <w:tcW w:w="2268" w:type="dxa"/>
             <w:tcBorders>
               <w:top w:val="nil"/>
               <w:left w:val="nil"/>
@@ -2770,7 +2785,7 @@
         </w:tc>
         <w:tc>
           <w:tcPr>
-            <w:tcW w:w="2016" w:type="dxa"/>
+            <w:tcW w:w="1559" w:type="dxa"/>
             <w:tcBorders>
               <w:top w:val="nil"/>
               <w:left w:val="nil"/>
@@ -2813,7 +2828,7 @@
         </w:tc>
         <w:tc>
           <w:tcPr>
-            <w:tcW w:w="2016" w:type="dxa"/>
+            <w:tcW w:w="1843" w:type="dxa"/>
             <w:tcBorders>
               <w:top w:val="nil"/>
               <w:left w:val="nil"/>
@@ -2842,15 +2857,9 @@
         </w:tc>
       </w:tr>
       <w:tr>
-        <w:tblPrEx>
-          <w:tblCellMar>
-            <w:top w:w="0" w:type="dxa"/>
-            <w:bottom w:w="0" w:type="dxa"/>
-          </w:tblCellMar>
-        </w:tblPrEx>
-        <w:tc>
-          <w:tcPr>
-            <w:tcW w:w="2616" w:type="dxa"/>
+        <w:tc>
+          <w:tcPr>
+            <w:tcW w:w="1842" w:type="dxa"/>
             <w:tcBorders>
               <w:top w:val="nil"/>
               <w:left w:val="nil"/>
@@ -2878,7 +2887,7 @@
         </w:tc>
         <w:tc>
           <w:tcPr>
-            <w:tcW w:w="2016" w:type="dxa"/>
+            <w:tcW w:w="1843" w:type="dxa"/>
             <w:tcBorders>
               <w:top w:val="nil"/>
               <w:left w:val="nil"/>
@@ -2907,7 +2916,7 @@
         </w:tc>
         <w:tc>
           <w:tcPr>
-            <w:tcW w:w="2016" w:type="dxa"/>
+            <w:tcW w:w="2268" w:type="dxa"/>
             <w:tcBorders>
               <w:top w:val="nil"/>
               <w:left w:val="nil"/>
@@ -2936,7 +2945,7 @@
         </w:tc>
         <w:tc>
           <w:tcPr>
-            <w:tcW w:w="2016" w:type="dxa"/>
+            <w:tcW w:w="1559" w:type="dxa"/>
             <w:tcBorders>
               <w:top w:val="nil"/>
               <w:left w:val="nil"/>
@@ -2965,7 +2974,7 @@
         </w:tc>
         <w:tc>
           <w:tcPr>
-            <w:tcW w:w="2016" w:type="dxa"/>
+            <w:tcW w:w="1843" w:type="dxa"/>
             <w:tcBorders>
               <w:top w:val="nil"/>
               <w:left w:val="nil"/>
@@ -3008,15 +3017,9 @@
         </w:tc>
       </w:tr>
       <w:tr>
-        <w:tblPrEx>
-          <w:tblCellMar>
-            <w:top w:w="0" w:type="dxa"/>
-            <w:bottom w:w="0" w:type="dxa"/>
-          </w:tblCellMar>
-        </w:tblPrEx>
-        <w:tc>
-          <w:tcPr>
-            <w:tcW w:w="2616" w:type="dxa"/>
+        <w:tc>
+          <w:tcPr>
+            <w:tcW w:w="1842" w:type="dxa"/>
             <w:tcBorders>
               <w:top w:val="nil"/>
               <w:left w:val="nil"/>
@@ -3044,7 +3047,7 @@
         </w:tc>
         <w:tc>
           <w:tcPr>
-            <w:tcW w:w="2016" w:type="dxa"/>
+            <w:tcW w:w="1843" w:type="dxa"/>
             <w:tcBorders>
               <w:top w:val="nil"/>
               <w:left w:val="nil"/>
@@ -3087,7 +3090,7 @@
         </w:tc>
         <w:tc>
           <w:tcPr>
-            <w:tcW w:w="2016" w:type="dxa"/>
+            <w:tcW w:w="2268" w:type="dxa"/>
             <w:tcBorders>
               <w:top w:val="nil"/>
               <w:left w:val="nil"/>
@@ -3130,7 +3133,7 @@
         </w:tc>
         <w:tc>
           <w:tcPr>
-            <w:tcW w:w="2016" w:type="dxa"/>
+            <w:tcW w:w="1559" w:type="dxa"/>
             <w:tcBorders>
               <w:top w:val="nil"/>
               <w:left w:val="nil"/>
@@ -3173,7 +3176,7 @@
         </w:tc>
         <w:tc>
           <w:tcPr>
-            <w:tcW w:w="2016" w:type="dxa"/>
+            <w:tcW w:w="1843" w:type="dxa"/>
             <w:tcBorders>
               <w:top w:val="nil"/>
               <w:left w:val="nil"/>
@@ -3216,15 +3219,9 @@
         </w:tc>
       </w:tr>
       <w:tr>
-        <w:tblPrEx>
-          <w:tblCellMar>
-            <w:top w:w="0" w:type="dxa"/>
-            <w:bottom w:w="0" w:type="dxa"/>
-          </w:tblCellMar>
-        </w:tblPrEx>
-        <w:tc>
-          <w:tcPr>
-            <w:tcW w:w="2616" w:type="dxa"/>
+        <w:tc>
+          <w:tcPr>
+            <w:tcW w:w="1842" w:type="dxa"/>
             <w:tcBorders>
               <w:top w:val="nil"/>
               <w:left w:val="nil"/>
@@ -3252,7 +3249,7 @@
         </w:tc>
         <w:tc>
           <w:tcPr>
-            <w:tcW w:w="2016" w:type="dxa"/>
+            <w:tcW w:w="1843" w:type="dxa"/>
             <w:tcBorders>
               <w:top w:val="nil"/>
               <w:left w:val="nil"/>
@@ -3281,7 +3278,7 @@
         </w:tc>
         <w:tc>
           <w:tcPr>
-            <w:tcW w:w="2016" w:type="dxa"/>
+            <w:tcW w:w="2268" w:type="dxa"/>
             <w:tcBorders>
               <w:top w:val="nil"/>
               <w:left w:val="nil"/>
@@ -3310,7 +3307,7 @@
         </w:tc>
         <w:tc>
           <w:tcPr>
-            <w:tcW w:w="2016" w:type="dxa"/>
+            <w:tcW w:w="1559" w:type="dxa"/>
             <w:tcBorders>
               <w:top w:val="nil"/>
               <w:left w:val="nil"/>
@@ -3339,7 +3336,7 @@
         </w:tc>
         <w:tc>
           <w:tcPr>
-            <w:tcW w:w="2016" w:type="dxa"/>
+            <w:tcW w:w="1843" w:type="dxa"/>
             <w:tcBorders>
               <w:top w:val="nil"/>
               <w:left w:val="nil"/>
@@ -3388,45 +3385,7 @@
           <w:sz w:val="20"/>
           <w:szCs w:val="20"/>
         </w:rPr>
-        <w:t>t</w:t>
-      </w:r>
-      <w:r>
-        <w:rPr>
-          <w:rFonts w:ascii="Times New Roman" w:hAnsi="Times New Roman" w:cs="Times New Roman"/>
-          <w:sz w:val="20"/>
-          <w:szCs w:val="20"/>
-        </w:rPr>
-        <w:t xml:space="preserve"> statistics in parentheses</w:t>
-      </w:r>
-    </w:p>
-    <w:p>
-      <w:pPr>
-        <w:widowControl w:val="0"/>
-        <w:autoSpaceDE w:val="0"/>
-        <w:autoSpaceDN w:val="0"/>
-        <w:adjustRightInd w:val="0"/>
-        <w:rPr>
-          <w:rFonts w:ascii="Times New Roman" w:hAnsi="Times New Roman" w:cs="Times New Roman"/>
-          <w:sz w:val="20"/>
-          <w:szCs w:val="20"/>
-        </w:rPr>
-      </w:pPr>
-      <w:r>
-        <w:rPr>
-          <w:rFonts w:ascii="Times New Roman" w:hAnsi="Times New Roman" w:cs="Times New Roman"/>
-          <w:sz w:val="20"/>
-          <w:szCs w:val="20"/>
-          <w:vertAlign w:val="superscript"/>
-        </w:rPr>
-        <w:t>*</w:t>
-      </w:r>
-      <w:r>
-        <w:rPr>
-          <w:rFonts w:ascii="Times New Roman" w:hAnsi="Times New Roman" w:cs="Times New Roman"/>
-          <w:sz w:val="20"/>
-          <w:szCs w:val="20"/>
-        </w:rPr>
-        <w:t xml:space="preserve"> </w:t>
+        <w:t xml:space="preserve">       </w:t>
       </w:r>
       <w:r>
         <w:rPr>
@@ -3436,7 +3395,7 @@
           <w:sz w:val="20"/>
           <w:szCs w:val="20"/>
         </w:rPr>
-        <w:t>p</w:t>
+        <w:t>t</w:t>
       </w:r>
       <w:r>
         <w:rPr>
@@ -3444,8 +3403,21 @@
           <w:sz w:val="20"/>
           <w:szCs w:val="20"/>
         </w:rPr>
-        <w:t xml:space="preserve"> &lt; 0.05, </w:t>
-      </w:r>
+        <w:t xml:space="preserve"> statistics in parentheses</w:t>
+      </w:r>
+    </w:p>
+    <w:p>
+      <w:pPr>
+        <w:widowControl w:val="0"/>
+        <w:autoSpaceDE w:val="0"/>
+        <w:autoSpaceDN w:val="0"/>
+        <w:adjustRightInd w:val="0"/>
+        <w:rPr>
+          <w:rFonts w:ascii="Times New Roman" w:hAnsi="Times New Roman" w:cs="Times New Roman"/>
+          <w:sz w:val="20"/>
+          <w:szCs w:val="20"/>
+        </w:rPr>
+      </w:pPr>
       <w:r>
         <w:rPr>
           <w:rFonts w:ascii="Times New Roman" w:hAnsi="Times New Roman" w:cs="Times New Roman"/>
@@ -3453,7 +3425,16 @@
           <w:szCs w:val="20"/>
           <w:vertAlign w:val="superscript"/>
         </w:rPr>
-        <w:t>**</w:t>
+        <w:t xml:space="preserve">          </w:t>
+      </w:r>
+      <w:r>
+        <w:rPr>
+          <w:rFonts w:ascii="Times New Roman" w:hAnsi="Times New Roman" w:cs="Times New Roman"/>
+          <w:sz w:val="20"/>
+          <w:szCs w:val="20"/>
+          <w:vertAlign w:val="superscript"/>
+        </w:rPr>
+        <w:t>*</w:t>
       </w:r>
       <w:r>
         <w:rPr>
@@ -3479,7 +3460,7 @@
           <w:sz w:val="20"/>
           <w:szCs w:val="20"/>
         </w:rPr>
-        <w:t xml:space="preserve"> &lt; 0.01, </w:t>
+        <w:t xml:space="preserve"> &lt; 0.05, </w:t>
       </w:r>
       <w:r>
         <w:rPr>
@@ -3488,7 +3469,7 @@
           <w:szCs w:val="20"/>
           <w:vertAlign w:val="superscript"/>
         </w:rPr>
-        <w:t>***</w:t>
+        <w:t>**</w:t>
       </w:r>
       <w:r>
         <w:rPr>
@@ -3514,11 +3495,67 @@
           <w:sz w:val="20"/>
           <w:szCs w:val="20"/>
         </w:rPr>
+        <w:t xml:space="preserve"> &lt; 0.01, </w:t>
+      </w:r>
+      <w:r>
+        <w:rPr>
+          <w:rFonts w:ascii="Times New Roman" w:hAnsi="Times New Roman" w:cs="Times New Roman"/>
+          <w:sz w:val="20"/>
+          <w:szCs w:val="20"/>
+          <w:vertAlign w:val="superscript"/>
+        </w:rPr>
+        <w:t>***</w:t>
+      </w:r>
+      <w:r>
+        <w:rPr>
+          <w:rFonts w:ascii="Times New Roman" w:hAnsi="Times New Roman" w:cs="Times New Roman"/>
+          <w:sz w:val="20"/>
+          <w:szCs w:val="20"/>
+        </w:rPr>
+        <w:t xml:space="preserve"> </w:t>
+      </w:r>
+      <w:r>
+        <w:rPr>
+          <w:rFonts w:ascii="Times New Roman" w:hAnsi="Times New Roman" w:cs="Times New Roman"/>
+          <w:i/>
+          <w:iCs/>
+          <w:sz w:val="20"/>
+          <w:szCs w:val="20"/>
+        </w:rPr>
+        <w:t>p</w:t>
+      </w:r>
+      <w:r>
+        <w:rPr>
+          <w:rFonts w:ascii="Times New Roman" w:hAnsi="Times New Roman" w:cs="Times New Roman"/>
+          <w:sz w:val="20"/>
+          <w:szCs w:val="20"/>
+        </w:rPr>
         <w:t xml:space="preserve"> &lt; 0.001</w:t>
       </w:r>
     </w:p>
     <w:bookmarkEnd w:id="1"/>
     <w:p/>
+    <w:p>
+      <w:pPr>
+        <w:ind w:left="720"/>
+        <w:jc w:val="both"/>
+      </w:pPr>
+      <w:r>
+        <w:t>For each of the driver demographics I reject the null that the predetermined</w:t>
+      </w:r>
+      <w:r>
+        <w:t xml:space="preserve"> </w:t>
+      </w:r>
+      <w:r>
+        <w:t>characteristics are unrelated to the BAC cutoffs</w:t>
+      </w:r>
+      <w:r>
+        <w:t>.</w:t>
+      </w:r>
+      <w:r>
+        <w:t xml:space="preserve"> </w:t>
+      </w:r>
+    </w:p>
     <w:p/>
     <w:p>
       <w:pPr>
@@ -3527,6 +3564,7 @@
           <w:ilvl w:val="0"/>
           <w:numId w:val="1"/>
         </w:numPr>
+        <w:jc w:val="both"/>
       </w:pPr>
       <w:r>
         <w:t>Recreate Figure 2 panel A-D.</w:t>
@@ -3548,17 +3586,34 @@
     </w:p>
     <w:p/>
     <w:p/>
-    <w:p/>
+    <w:p>
+      <w:pPr>
+        <w:ind w:left="360" w:firstLine="360"/>
+        <w:jc w:val="both"/>
+      </w:pPr>
+      <w:r>
+        <w:t xml:space="preserve">The </w:t>
+      </w:r>
+      <w:r>
+        <w:t>lack of significance in the regression coefficients is supported graphically in</w:t>
+      </w:r>
+    </w:p>
+    <w:p>
+      <w:pPr>
+        <w:ind w:left="360" w:firstLine="360"/>
+        <w:jc w:val="both"/>
+      </w:pPr>
+      <w:r>
+        <w:t>Figure 2.</w:t>
+      </w:r>
+    </w:p>
     <w:p/>
     <w:p>
       <w:pPr>
         <w:ind w:firstLine="360"/>
       </w:pPr>
       <w:r>
-        <w:t xml:space="preserve">    </w:t>
-      </w:r>
-      <w:r>
-        <w:t>Figure 2</w:t>
+        <w:t xml:space="preserve">    Figure 2</w:t>
       </w:r>
     </w:p>
     <w:p>
@@ -3570,10 +3625,10 @@
           <w:noProof/>
         </w:rPr>
         <w:drawing>
-          <wp:inline distT="0" distB="0" distL="0" distR="0" wp14:anchorId="41DC273A" wp14:editId="65F5A020">
-            <wp:extent cx="5314950" cy="3889712"/>
-            <wp:effectExtent l="0" t="0" r="0" b="0"/>
-            <wp:docPr id="2" name="Imagen 2"/>
+          <wp:inline distT="0" distB="0" distL="0" distR="0" wp14:anchorId="7014F852" wp14:editId="255EEEF2">
+            <wp:extent cx="5114925" cy="3743325"/>
+            <wp:effectExtent l="0" t="0" r="0" b="9525"/>
+            <wp:docPr id="5" name="Imagen 5"/>
             <wp:cNvGraphicFramePr>
               <a:graphicFrameLocks xmlns:a="http://schemas.openxmlformats.org/drawingml/2006/main" noChangeAspect="1"/>
             </wp:cNvGraphicFramePr>
@@ -3602,7 +3657,7 @@
                   <pic:spPr bwMode="auto">
                     <a:xfrm>
                       <a:off x="0" y="0"/>
-                      <a:ext cx="5315411" cy="3890049"/>
+                      <a:ext cx="5114925" cy="3743325"/>
                     </a:xfrm>
                     <a:prstGeom prst="rect">
                       <a:avLst/>
@@ -3627,6 +3682,7 @@
           <w:ilvl w:val="0"/>
           <w:numId w:val="1"/>
         </w:numPr>
+        <w:jc w:val="both"/>
       </w:pPr>
       <w:r>
         <w:t>Estimate equation (1) with recidivism (</w:t>
@@ -3724,6 +3780,997 @@
         <w:t>For all analysis, use heteroskedastic robust standard errors.</w:t>
       </w:r>
     </w:p>
+    <w:p>
+      <w:pPr>
+        <w:rPr>
+          <w:rFonts w:ascii="Times New Roman" w:hAnsi="Times New Roman" w:cs="Times New Roman"/>
+        </w:rPr>
+      </w:pPr>
+      <w:r>
+        <w:rPr>
+          <w:rFonts w:ascii="Times New Roman" w:hAnsi="Times New Roman" w:cs="Times New Roman"/>
+        </w:rPr>
+        <w:t xml:space="preserve">         </w:t>
+      </w:r>
+    </w:p>
+    <w:p>
+      <w:pPr>
+        <w:rPr>
+          <w:rFonts w:ascii="Times New Roman" w:hAnsi="Times New Roman" w:cs="Times New Roman"/>
+        </w:rPr>
+      </w:pPr>
+      <w:r>
+        <w:rPr>
+          <w:rFonts w:ascii="Times New Roman" w:hAnsi="Times New Roman" w:cs="Times New Roman"/>
+        </w:rPr>
+        <w:t xml:space="preserve">         </w:t>
+      </w:r>
+      <w:r>
+        <w:rPr>
+          <w:rFonts w:ascii="Times New Roman" w:hAnsi="Times New Roman" w:cs="Times New Roman"/>
+        </w:rPr>
+        <w:t>Table 3</w:t>
+      </w:r>
+    </w:p>
+    <w:tbl>
+      <w:tblPr>
+        <w:tblW w:w="8647" w:type="dxa"/>
+        <w:tblInd w:w="567" w:type="dxa"/>
+        <w:tblLayout w:type="fixed"/>
+        <w:tblLook w:val="0000" w:firstRow="0" w:lastRow="0" w:firstColumn="0" w:lastColumn="0" w:noHBand="0" w:noVBand="0"/>
+      </w:tblPr>
+      <w:tblGrid>
+        <w:gridCol w:w="1560"/>
+        <w:gridCol w:w="1545"/>
+        <w:gridCol w:w="1857"/>
+        <w:gridCol w:w="1842"/>
+        <w:gridCol w:w="1843"/>
+      </w:tblGrid>
+      <w:tr>
+        <w:tblPrEx>
+          <w:tblCellMar>
+            <w:top w:w="0" w:type="dxa"/>
+            <w:bottom w:w="0" w:type="dxa"/>
+          </w:tblCellMar>
+        </w:tblPrEx>
+        <w:tc>
+          <w:tcPr>
+            <w:tcW w:w="1560" w:type="dxa"/>
+            <w:tcBorders>
+              <w:top w:val="single" w:sz="4" w:space="0" w:color="auto"/>
+              <w:left w:val="nil"/>
+              <w:bottom w:val="nil"/>
+              <w:right w:val="nil"/>
+            </w:tcBorders>
+          </w:tcPr>
+          <w:p>
+            <w:pPr>
+              <w:widowControl w:val="0"/>
+              <w:autoSpaceDE w:val="0"/>
+              <w:autoSpaceDN w:val="0"/>
+              <w:adjustRightInd w:val="0"/>
+              <w:rPr>
+                <w:rFonts w:ascii="Times New Roman" w:hAnsi="Times New Roman" w:cs="Times New Roman"/>
+              </w:rPr>
+            </w:pPr>
+          </w:p>
+        </w:tc>
+        <w:tc>
+          <w:tcPr>
+            <w:tcW w:w="1545" w:type="dxa"/>
+            <w:tcBorders>
+              <w:top w:val="single" w:sz="4" w:space="0" w:color="auto"/>
+              <w:left w:val="nil"/>
+              <w:bottom w:val="nil"/>
+              <w:right w:val="nil"/>
+            </w:tcBorders>
+          </w:tcPr>
+          <w:p>
+            <w:pPr>
+              <w:widowControl w:val="0"/>
+              <w:autoSpaceDE w:val="0"/>
+              <w:autoSpaceDN w:val="0"/>
+              <w:adjustRightInd w:val="0"/>
+              <w:jc w:val="center"/>
+              <w:rPr>
+                <w:rFonts w:ascii="Times New Roman" w:hAnsi="Times New Roman" w:cs="Times New Roman"/>
+              </w:rPr>
+            </w:pPr>
+            <w:r>
+              <w:rPr>
+                <w:rFonts w:ascii="Times New Roman" w:hAnsi="Times New Roman" w:cs="Times New Roman"/>
+              </w:rPr>
+              <w:t>(1)</w:t>
+            </w:r>
+          </w:p>
+        </w:tc>
+        <w:tc>
+          <w:tcPr>
+            <w:tcW w:w="1857" w:type="dxa"/>
+            <w:tcBorders>
+              <w:top w:val="single" w:sz="4" w:space="0" w:color="auto"/>
+              <w:left w:val="nil"/>
+              <w:bottom w:val="nil"/>
+              <w:right w:val="nil"/>
+            </w:tcBorders>
+          </w:tcPr>
+          <w:p>
+            <w:pPr>
+              <w:widowControl w:val="0"/>
+              <w:autoSpaceDE w:val="0"/>
+              <w:autoSpaceDN w:val="0"/>
+              <w:adjustRightInd w:val="0"/>
+              <w:jc w:val="center"/>
+              <w:rPr>
+                <w:rFonts w:ascii="Times New Roman" w:hAnsi="Times New Roman" w:cs="Times New Roman"/>
+              </w:rPr>
+            </w:pPr>
+            <w:r>
+              <w:rPr>
+                <w:rFonts w:ascii="Times New Roman" w:hAnsi="Times New Roman" w:cs="Times New Roman"/>
+              </w:rPr>
+              <w:t>(2)</w:t>
+            </w:r>
+          </w:p>
+        </w:tc>
+        <w:tc>
+          <w:tcPr>
+            <w:tcW w:w="1842" w:type="dxa"/>
+            <w:tcBorders>
+              <w:top w:val="single" w:sz="4" w:space="0" w:color="auto"/>
+              <w:left w:val="nil"/>
+              <w:bottom w:val="nil"/>
+              <w:right w:val="nil"/>
+            </w:tcBorders>
+          </w:tcPr>
+          <w:p>
+            <w:pPr>
+              <w:widowControl w:val="0"/>
+              <w:autoSpaceDE w:val="0"/>
+              <w:autoSpaceDN w:val="0"/>
+              <w:adjustRightInd w:val="0"/>
+              <w:jc w:val="center"/>
+              <w:rPr>
+                <w:rFonts w:ascii="Times New Roman" w:hAnsi="Times New Roman" w:cs="Times New Roman"/>
+              </w:rPr>
+            </w:pPr>
+            <w:r>
+              <w:rPr>
+                <w:rFonts w:ascii="Times New Roman" w:hAnsi="Times New Roman" w:cs="Times New Roman"/>
+              </w:rPr>
+              <w:t>(3)</w:t>
+            </w:r>
+          </w:p>
+        </w:tc>
+        <w:tc>
+          <w:tcPr>
+            <w:tcW w:w="1843" w:type="dxa"/>
+            <w:tcBorders>
+              <w:top w:val="single" w:sz="4" w:space="0" w:color="auto"/>
+              <w:left w:val="nil"/>
+              <w:bottom w:val="nil"/>
+              <w:right w:val="nil"/>
+            </w:tcBorders>
+          </w:tcPr>
+          <w:p>
+            <w:pPr>
+              <w:widowControl w:val="0"/>
+              <w:autoSpaceDE w:val="0"/>
+              <w:autoSpaceDN w:val="0"/>
+              <w:adjustRightInd w:val="0"/>
+              <w:jc w:val="center"/>
+              <w:rPr>
+                <w:rFonts w:ascii="Times New Roman" w:hAnsi="Times New Roman" w:cs="Times New Roman"/>
+              </w:rPr>
+            </w:pPr>
+            <w:r>
+              <w:rPr>
+                <w:rFonts w:ascii="Times New Roman" w:hAnsi="Times New Roman" w:cs="Times New Roman"/>
+              </w:rPr>
+              <w:t>(4)</w:t>
+            </w:r>
+          </w:p>
+        </w:tc>
+      </w:tr>
+      <w:tr>
+        <w:tblPrEx>
+          <w:tblCellMar>
+            <w:top w:w="0" w:type="dxa"/>
+            <w:bottom w:w="0" w:type="dxa"/>
+          </w:tblCellMar>
+        </w:tblPrEx>
+        <w:tc>
+          <w:tcPr>
+            <w:tcW w:w="1560" w:type="dxa"/>
+            <w:tcBorders>
+              <w:top w:val="nil"/>
+              <w:left w:val="nil"/>
+              <w:bottom w:val="nil"/>
+              <w:right w:val="nil"/>
+            </w:tcBorders>
+          </w:tcPr>
+          <w:p>
+            <w:pPr>
+              <w:widowControl w:val="0"/>
+              <w:autoSpaceDE w:val="0"/>
+              <w:autoSpaceDN w:val="0"/>
+              <w:adjustRightInd w:val="0"/>
+              <w:rPr>
+                <w:rFonts w:ascii="Times New Roman" w:hAnsi="Times New Roman" w:cs="Times New Roman"/>
+              </w:rPr>
+            </w:pPr>
+          </w:p>
+        </w:tc>
+        <w:tc>
+          <w:tcPr>
+            <w:tcW w:w="1545" w:type="dxa"/>
+            <w:tcBorders>
+              <w:top w:val="nil"/>
+              <w:left w:val="nil"/>
+              <w:bottom w:val="nil"/>
+              <w:right w:val="nil"/>
+            </w:tcBorders>
+          </w:tcPr>
+          <w:p>
+            <w:pPr>
+              <w:widowControl w:val="0"/>
+              <w:autoSpaceDE w:val="0"/>
+              <w:autoSpaceDN w:val="0"/>
+              <w:adjustRightInd w:val="0"/>
+              <w:jc w:val="center"/>
+              <w:rPr>
+                <w:rFonts w:ascii="Times New Roman" w:hAnsi="Times New Roman" w:cs="Times New Roman"/>
+              </w:rPr>
+            </w:pPr>
+            <w:r>
+              <w:rPr>
+                <w:rFonts w:ascii="Times New Roman" w:hAnsi="Times New Roman" w:cs="Times New Roman"/>
+              </w:rPr>
+              <w:t>recidivism</w:t>
+            </w:r>
+          </w:p>
+        </w:tc>
+        <w:tc>
+          <w:tcPr>
+            <w:tcW w:w="1857" w:type="dxa"/>
+            <w:tcBorders>
+              <w:top w:val="nil"/>
+              <w:left w:val="nil"/>
+              <w:bottom w:val="nil"/>
+              <w:right w:val="nil"/>
+            </w:tcBorders>
+          </w:tcPr>
+          <w:p>
+            <w:pPr>
+              <w:widowControl w:val="0"/>
+              <w:autoSpaceDE w:val="0"/>
+              <w:autoSpaceDN w:val="0"/>
+              <w:adjustRightInd w:val="0"/>
+              <w:jc w:val="center"/>
+              <w:rPr>
+                <w:rFonts w:ascii="Times New Roman" w:hAnsi="Times New Roman" w:cs="Times New Roman"/>
+              </w:rPr>
+            </w:pPr>
+            <w:r>
+              <w:rPr>
+                <w:rFonts w:ascii="Times New Roman" w:hAnsi="Times New Roman" w:cs="Times New Roman"/>
+              </w:rPr>
+              <w:t>recidivism</w:t>
+            </w:r>
+          </w:p>
+        </w:tc>
+        <w:tc>
+          <w:tcPr>
+            <w:tcW w:w="1842" w:type="dxa"/>
+            <w:tcBorders>
+              <w:top w:val="nil"/>
+              <w:left w:val="nil"/>
+              <w:bottom w:val="nil"/>
+              <w:right w:val="nil"/>
+            </w:tcBorders>
+          </w:tcPr>
+          <w:p>
+            <w:pPr>
+              <w:widowControl w:val="0"/>
+              <w:autoSpaceDE w:val="0"/>
+              <w:autoSpaceDN w:val="0"/>
+              <w:adjustRightInd w:val="0"/>
+              <w:jc w:val="center"/>
+              <w:rPr>
+                <w:rFonts w:ascii="Times New Roman" w:hAnsi="Times New Roman" w:cs="Times New Roman"/>
+              </w:rPr>
+            </w:pPr>
+            <w:r>
+              <w:rPr>
+                <w:rFonts w:ascii="Times New Roman" w:hAnsi="Times New Roman" w:cs="Times New Roman"/>
+              </w:rPr>
+              <w:t>recidivism</w:t>
+            </w:r>
+          </w:p>
+        </w:tc>
+        <w:tc>
+          <w:tcPr>
+            <w:tcW w:w="1843" w:type="dxa"/>
+            <w:tcBorders>
+              <w:top w:val="nil"/>
+              <w:left w:val="nil"/>
+              <w:bottom w:val="nil"/>
+              <w:right w:val="nil"/>
+            </w:tcBorders>
+          </w:tcPr>
+          <w:p>
+            <w:pPr>
+              <w:widowControl w:val="0"/>
+              <w:autoSpaceDE w:val="0"/>
+              <w:autoSpaceDN w:val="0"/>
+              <w:adjustRightInd w:val="0"/>
+              <w:jc w:val="center"/>
+              <w:rPr>
+                <w:rFonts w:ascii="Times New Roman" w:hAnsi="Times New Roman" w:cs="Times New Roman"/>
+              </w:rPr>
+            </w:pPr>
+            <w:r>
+              <w:rPr>
+                <w:rFonts w:ascii="Times New Roman" w:hAnsi="Times New Roman" w:cs="Times New Roman"/>
+              </w:rPr>
+              <w:t>recidivism</w:t>
+            </w:r>
+          </w:p>
+        </w:tc>
+      </w:tr>
+      <w:tr>
+        <w:tblPrEx>
+          <w:tblCellMar>
+            <w:top w:w="0" w:type="dxa"/>
+            <w:bottom w:w="0" w:type="dxa"/>
+          </w:tblCellMar>
+        </w:tblPrEx>
+        <w:tc>
+          <w:tcPr>
+            <w:tcW w:w="1560" w:type="dxa"/>
+            <w:tcBorders>
+              <w:top w:val="single" w:sz="4" w:space="0" w:color="auto"/>
+              <w:left w:val="nil"/>
+              <w:bottom w:val="nil"/>
+              <w:right w:val="nil"/>
+            </w:tcBorders>
+          </w:tcPr>
+          <w:p>
+            <w:pPr>
+              <w:widowControl w:val="0"/>
+              <w:autoSpaceDE w:val="0"/>
+              <w:autoSpaceDN w:val="0"/>
+              <w:adjustRightInd w:val="0"/>
+              <w:rPr>
+                <w:rFonts w:ascii="Times New Roman" w:hAnsi="Times New Roman" w:cs="Times New Roman"/>
+              </w:rPr>
+            </w:pPr>
+            <w:proofErr w:type="spellStart"/>
+            <w:r>
+              <w:rPr>
+                <w:rFonts w:ascii="Times New Roman" w:hAnsi="Times New Roman" w:cs="Times New Roman"/>
+              </w:rPr>
+              <w:t>RD_Estimate</w:t>
+            </w:r>
+            <w:proofErr w:type="spellEnd"/>
+          </w:p>
+        </w:tc>
+        <w:tc>
+          <w:tcPr>
+            <w:tcW w:w="1545" w:type="dxa"/>
+            <w:tcBorders>
+              <w:top w:val="single" w:sz="4" w:space="0" w:color="auto"/>
+              <w:left w:val="nil"/>
+              <w:bottom w:val="nil"/>
+              <w:right w:val="nil"/>
+            </w:tcBorders>
+          </w:tcPr>
+          <w:p>
+            <w:pPr>
+              <w:widowControl w:val="0"/>
+              <w:autoSpaceDE w:val="0"/>
+              <w:autoSpaceDN w:val="0"/>
+              <w:adjustRightInd w:val="0"/>
+              <w:jc w:val="center"/>
+              <w:rPr>
+                <w:rFonts w:ascii="Times New Roman" w:hAnsi="Times New Roman" w:cs="Times New Roman"/>
+              </w:rPr>
+            </w:pPr>
+            <w:r>
+              <w:rPr>
+                <w:rFonts w:ascii="Times New Roman" w:hAnsi="Times New Roman" w:cs="Times New Roman"/>
+              </w:rPr>
+              <w:t>-0.0183</w:t>
+            </w:r>
+            <w:r>
+              <w:rPr>
+                <w:rFonts w:ascii="Times New Roman" w:hAnsi="Times New Roman" w:cs="Times New Roman"/>
+                <w:vertAlign w:val="superscript"/>
+              </w:rPr>
+              <w:t>**</w:t>
+            </w:r>
+          </w:p>
+        </w:tc>
+        <w:tc>
+          <w:tcPr>
+            <w:tcW w:w="1857" w:type="dxa"/>
+            <w:tcBorders>
+              <w:top w:val="single" w:sz="4" w:space="0" w:color="auto"/>
+              <w:left w:val="nil"/>
+              <w:bottom w:val="nil"/>
+              <w:right w:val="nil"/>
+            </w:tcBorders>
+          </w:tcPr>
+          <w:p>
+            <w:pPr>
+              <w:widowControl w:val="0"/>
+              <w:autoSpaceDE w:val="0"/>
+              <w:autoSpaceDN w:val="0"/>
+              <w:adjustRightInd w:val="0"/>
+              <w:jc w:val="center"/>
+              <w:rPr>
+                <w:rFonts w:ascii="Times New Roman" w:hAnsi="Times New Roman" w:cs="Times New Roman"/>
+              </w:rPr>
+            </w:pPr>
+            <w:r>
+              <w:rPr>
+                <w:rFonts w:ascii="Times New Roman" w:hAnsi="Times New Roman" w:cs="Times New Roman"/>
+              </w:rPr>
+              <w:t>-0.0183</w:t>
+            </w:r>
+            <w:r>
+              <w:rPr>
+                <w:rFonts w:ascii="Times New Roman" w:hAnsi="Times New Roman" w:cs="Times New Roman"/>
+                <w:vertAlign w:val="superscript"/>
+              </w:rPr>
+              <w:t>**</w:t>
+            </w:r>
+          </w:p>
+        </w:tc>
+        <w:tc>
+          <w:tcPr>
+            <w:tcW w:w="1842" w:type="dxa"/>
+            <w:tcBorders>
+              <w:top w:val="single" w:sz="4" w:space="0" w:color="auto"/>
+              <w:left w:val="nil"/>
+              <w:bottom w:val="nil"/>
+              <w:right w:val="nil"/>
+            </w:tcBorders>
+          </w:tcPr>
+          <w:p>
+            <w:pPr>
+              <w:widowControl w:val="0"/>
+              <w:autoSpaceDE w:val="0"/>
+              <w:autoSpaceDN w:val="0"/>
+              <w:adjustRightInd w:val="0"/>
+              <w:jc w:val="center"/>
+              <w:rPr>
+                <w:rFonts w:ascii="Times New Roman" w:hAnsi="Times New Roman" w:cs="Times New Roman"/>
+              </w:rPr>
+            </w:pPr>
+            <w:r>
+              <w:rPr>
+                <w:rFonts w:ascii="Times New Roman" w:hAnsi="Times New Roman" w:cs="Times New Roman"/>
+              </w:rPr>
+              <w:t>-0.0183</w:t>
+            </w:r>
+            <w:r>
+              <w:rPr>
+                <w:rFonts w:ascii="Times New Roman" w:hAnsi="Times New Roman" w:cs="Times New Roman"/>
+                <w:vertAlign w:val="superscript"/>
+              </w:rPr>
+              <w:t>**</w:t>
+            </w:r>
+          </w:p>
+        </w:tc>
+        <w:tc>
+          <w:tcPr>
+            <w:tcW w:w="1843" w:type="dxa"/>
+            <w:tcBorders>
+              <w:top w:val="single" w:sz="4" w:space="0" w:color="auto"/>
+              <w:left w:val="nil"/>
+              <w:bottom w:val="nil"/>
+              <w:right w:val="nil"/>
+            </w:tcBorders>
+          </w:tcPr>
+          <w:p>
+            <w:pPr>
+              <w:widowControl w:val="0"/>
+              <w:autoSpaceDE w:val="0"/>
+              <w:autoSpaceDN w:val="0"/>
+              <w:adjustRightInd w:val="0"/>
+              <w:jc w:val="center"/>
+              <w:rPr>
+                <w:rFonts w:ascii="Times New Roman" w:hAnsi="Times New Roman" w:cs="Times New Roman"/>
+              </w:rPr>
+            </w:pPr>
+            <w:r>
+              <w:rPr>
+                <w:rFonts w:ascii="Times New Roman" w:hAnsi="Times New Roman" w:cs="Times New Roman"/>
+              </w:rPr>
+              <w:t>-0.0183</w:t>
+            </w:r>
+            <w:r>
+              <w:rPr>
+                <w:rFonts w:ascii="Times New Roman" w:hAnsi="Times New Roman" w:cs="Times New Roman"/>
+                <w:vertAlign w:val="superscript"/>
+              </w:rPr>
+              <w:t>**</w:t>
+            </w:r>
+          </w:p>
+        </w:tc>
+      </w:tr>
+      <w:tr>
+        <w:tblPrEx>
+          <w:tblCellMar>
+            <w:top w:w="0" w:type="dxa"/>
+            <w:bottom w:w="0" w:type="dxa"/>
+          </w:tblCellMar>
+        </w:tblPrEx>
+        <w:tc>
+          <w:tcPr>
+            <w:tcW w:w="1560" w:type="dxa"/>
+            <w:tcBorders>
+              <w:top w:val="nil"/>
+              <w:left w:val="nil"/>
+              <w:bottom w:val="single" w:sz="4" w:space="0" w:color="auto"/>
+              <w:right w:val="nil"/>
+            </w:tcBorders>
+          </w:tcPr>
+          <w:p>
+            <w:pPr>
+              <w:widowControl w:val="0"/>
+              <w:autoSpaceDE w:val="0"/>
+              <w:autoSpaceDN w:val="0"/>
+              <w:adjustRightInd w:val="0"/>
+              <w:rPr>
+                <w:rFonts w:ascii="Times New Roman" w:hAnsi="Times New Roman" w:cs="Times New Roman"/>
+              </w:rPr>
+            </w:pPr>
+          </w:p>
+        </w:tc>
+        <w:tc>
+          <w:tcPr>
+            <w:tcW w:w="1545" w:type="dxa"/>
+            <w:tcBorders>
+              <w:top w:val="nil"/>
+              <w:left w:val="nil"/>
+              <w:bottom w:val="single" w:sz="4" w:space="0" w:color="auto"/>
+              <w:right w:val="nil"/>
+            </w:tcBorders>
+          </w:tcPr>
+          <w:p>
+            <w:pPr>
+              <w:widowControl w:val="0"/>
+              <w:autoSpaceDE w:val="0"/>
+              <w:autoSpaceDN w:val="0"/>
+              <w:adjustRightInd w:val="0"/>
+              <w:jc w:val="center"/>
+              <w:rPr>
+                <w:rFonts w:ascii="Times New Roman" w:hAnsi="Times New Roman" w:cs="Times New Roman"/>
+              </w:rPr>
+            </w:pPr>
+            <w:r>
+              <w:rPr>
+                <w:rFonts w:ascii="Times New Roman" w:hAnsi="Times New Roman" w:cs="Times New Roman"/>
+              </w:rPr>
+              <w:t>(-3.22)</w:t>
+            </w:r>
+          </w:p>
+        </w:tc>
+        <w:tc>
+          <w:tcPr>
+            <w:tcW w:w="1857" w:type="dxa"/>
+            <w:tcBorders>
+              <w:top w:val="nil"/>
+              <w:left w:val="nil"/>
+              <w:bottom w:val="single" w:sz="4" w:space="0" w:color="auto"/>
+              <w:right w:val="nil"/>
+            </w:tcBorders>
+          </w:tcPr>
+          <w:p>
+            <w:pPr>
+              <w:widowControl w:val="0"/>
+              <w:autoSpaceDE w:val="0"/>
+              <w:autoSpaceDN w:val="0"/>
+              <w:adjustRightInd w:val="0"/>
+              <w:jc w:val="center"/>
+              <w:rPr>
+                <w:rFonts w:ascii="Times New Roman" w:hAnsi="Times New Roman" w:cs="Times New Roman"/>
+              </w:rPr>
+            </w:pPr>
+            <w:r>
+              <w:rPr>
+                <w:rFonts w:ascii="Times New Roman" w:hAnsi="Times New Roman" w:cs="Times New Roman"/>
+              </w:rPr>
+              <w:t>(-3.22)</w:t>
+            </w:r>
+          </w:p>
+        </w:tc>
+        <w:tc>
+          <w:tcPr>
+            <w:tcW w:w="1842" w:type="dxa"/>
+            <w:tcBorders>
+              <w:top w:val="nil"/>
+              <w:left w:val="nil"/>
+              <w:bottom w:val="single" w:sz="4" w:space="0" w:color="auto"/>
+              <w:right w:val="nil"/>
+            </w:tcBorders>
+          </w:tcPr>
+          <w:p>
+            <w:pPr>
+              <w:widowControl w:val="0"/>
+              <w:autoSpaceDE w:val="0"/>
+              <w:autoSpaceDN w:val="0"/>
+              <w:adjustRightInd w:val="0"/>
+              <w:jc w:val="center"/>
+              <w:rPr>
+                <w:rFonts w:ascii="Times New Roman" w:hAnsi="Times New Roman" w:cs="Times New Roman"/>
+              </w:rPr>
+            </w:pPr>
+            <w:r>
+              <w:rPr>
+                <w:rFonts w:ascii="Times New Roman" w:hAnsi="Times New Roman" w:cs="Times New Roman"/>
+              </w:rPr>
+              <w:t>(-3.22)</w:t>
+            </w:r>
+          </w:p>
+        </w:tc>
+        <w:tc>
+          <w:tcPr>
+            <w:tcW w:w="1843" w:type="dxa"/>
+            <w:tcBorders>
+              <w:top w:val="nil"/>
+              <w:left w:val="nil"/>
+              <w:bottom w:val="single" w:sz="4" w:space="0" w:color="auto"/>
+              <w:right w:val="nil"/>
+            </w:tcBorders>
+          </w:tcPr>
+          <w:p>
+            <w:pPr>
+              <w:widowControl w:val="0"/>
+              <w:autoSpaceDE w:val="0"/>
+              <w:autoSpaceDN w:val="0"/>
+              <w:adjustRightInd w:val="0"/>
+              <w:jc w:val="center"/>
+              <w:rPr>
+                <w:rFonts w:ascii="Times New Roman" w:hAnsi="Times New Roman" w:cs="Times New Roman"/>
+              </w:rPr>
+            </w:pPr>
+            <w:r>
+              <w:rPr>
+                <w:rFonts w:ascii="Times New Roman" w:hAnsi="Times New Roman" w:cs="Times New Roman"/>
+              </w:rPr>
+              <w:t>(-3.22)</w:t>
+            </w:r>
+          </w:p>
+        </w:tc>
+      </w:tr>
+      <w:tr>
+        <w:tblPrEx>
+          <w:tblCellMar>
+            <w:top w:w="0" w:type="dxa"/>
+            <w:bottom w:w="0" w:type="dxa"/>
+          </w:tblCellMar>
+        </w:tblPrEx>
+        <w:tc>
+          <w:tcPr>
+            <w:tcW w:w="1560" w:type="dxa"/>
+            <w:tcBorders>
+              <w:top w:val="nil"/>
+              <w:left w:val="nil"/>
+              <w:bottom w:val="single" w:sz="4" w:space="0" w:color="auto"/>
+              <w:right w:val="nil"/>
+            </w:tcBorders>
+          </w:tcPr>
+          <w:p>
+            <w:pPr>
+              <w:widowControl w:val="0"/>
+              <w:autoSpaceDE w:val="0"/>
+              <w:autoSpaceDN w:val="0"/>
+              <w:adjustRightInd w:val="0"/>
+              <w:rPr>
+                <w:rFonts w:ascii="Times New Roman" w:hAnsi="Times New Roman" w:cs="Times New Roman"/>
+              </w:rPr>
+            </w:pPr>
+            <w:r>
+              <w:rPr>
+                <w:rFonts w:ascii="Times New Roman" w:hAnsi="Times New Roman" w:cs="Times New Roman"/>
+                <w:i/>
+                <w:iCs/>
+              </w:rPr>
+              <w:t>N</w:t>
+            </w:r>
+          </w:p>
+        </w:tc>
+        <w:tc>
+          <w:tcPr>
+            <w:tcW w:w="1545" w:type="dxa"/>
+            <w:tcBorders>
+              <w:top w:val="nil"/>
+              <w:left w:val="nil"/>
+              <w:bottom w:val="single" w:sz="4" w:space="0" w:color="auto"/>
+              <w:right w:val="nil"/>
+            </w:tcBorders>
+          </w:tcPr>
+          <w:p>
+            <w:pPr>
+              <w:widowControl w:val="0"/>
+              <w:autoSpaceDE w:val="0"/>
+              <w:autoSpaceDN w:val="0"/>
+              <w:adjustRightInd w:val="0"/>
+              <w:jc w:val="center"/>
+              <w:rPr>
+                <w:rFonts w:ascii="Times New Roman" w:hAnsi="Times New Roman" w:cs="Times New Roman"/>
+              </w:rPr>
+            </w:pPr>
+            <w:r>
+              <w:rPr>
+                <w:rFonts w:ascii="Times New Roman" w:hAnsi="Times New Roman" w:cs="Times New Roman"/>
+              </w:rPr>
+              <w:t>214558</w:t>
+            </w:r>
+          </w:p>
+        </w:tc>
+        <w:tc>
+          <w:tcPr>
+            <w:tcW w:w="1857" w:type="dxa"/>
+            <w:tcBorders>
+              <w:top w:val="nil"/>
+              <w:left w:val="nil"/>
+              <w:bottom w:val="single" w:sz="4" w:space="0" w:color="auto"/>
+              <w:right w:val="nil"/>
+            </w:tcBorders>
+          </w:tcPr>
+          <w:p>
+            <w:pPr>
+              <w:widowControl w:val="0"/>
+              <w:autoSpaceDE w:val="0"/>
+              <w:autoSpaceDN w:val="0"/>
+              <w:adjustRightInd w:val="0"/>
+              <w:jc w:val="center"/>
+              <w:rPr>
+                <w:rFonts w:ascii="Times New Roman" w:hAnsi="Times New Roman" w:cs="Times New Roman"/>
+              </w:rPr>
+            </w:pPr>
+            <w:r>
+              <w:rPr>
+                <w:rFonts w:ascii="Times New Roman" w:hAnsi="Times New Roman" w:cs="Times New Roman"/>
+              </w:rPr>
+              <w:t>214558</w:t>
+            </w:r>
+          </w:p>
+        </w:tc>
+        <w:tc>
+          <w:tcPr>
+            <w:tcW w:w="1842" w:type="dxa"/>
+            <w:tcBorders>
+              <w:top w:val="nil"/>
+              <w:left w:val="nil"/>
+              <w:bottom w:val="single" w:sz="4" w:space="0" w:color="auto"/>
+              <w:right w:val="nil"/>
+            </w:tcBorders>
+          </w:tcPr>
+          <w:p>
+            <w:pPr>
+              <w:widowControl w:val="0"/>
+              <w:autoSpaceDE w:val="0"/>
+              <w:autoSpaceDN w:val="0"/>
+              <w:adjustRightInd w:val="0"/>
+              <w:jc w:val="center"/>
+              <w:rPr>
+                <w:rFonts w:ascii="Times New Roman" w:hAnsi="Times New Roman" w:cs="Times New Roman"/>
+              </w:rPr>
+            </w:pPr>
+            <w:r>
+              <w:rPr>
+                <w:rFonts w:ascii="Times New Roman" w:hAnsi="Times New Roman" w:cs="Times New Roman"/>
+              </w:rPr>
+              <w:t>214558</w:t>
+            </w:r>
+          </w:p>
+        </w:tc>
+        <w:tc>
+          <w:tcPr>
+            <w:tcW w:w="1843" w:type="dxa"/>
+            <w:tcBorders>
+              <w:top w:val="nil"/>
+              <w:left w:val="nil"/>
+              <w:bottom w:val="single" w:sz="4" w:space="0" w:color="auto"/>
+              <w:right w:val="nil"/>
+            </w:tcBorders>
+          </w:tcPr>
+          <w:p>
+            <w:pPr>
+              <w:widowControl w:val="0"/>
+              <w:autoSpaceDE w:val="0"/>
+              <w:autoSpaceDN w:val="0"/>
+              <w:adjustRightInd w:val="0"/>
+              <w:jc w:val="center"/>
+              <w:rPr>
+                <w:rFonts w:ascii="Times New Roman" w:hAnsi="Times New Roman" w:cs="Times New Roman"/>
+              </w:rPr>
+            </w:pPr>
+            <w:r>
+              <w:rPr>
+                <w:rFonts w:ascii="Times New Roman" w:hAnsi="Times New Roman" w:cs="Times New Roman"/>
+              </w:rPr>
+              <w:t>214558</w:t>
+            </w:r>
+          </w:p>
+        </w:tc>
+      </w:tr>
+    </w:tbl>
+    <w:p>
+      <w:pPr>
+        <w:widowControl w:val="0"/>
+        <w:autoSpaceDE w:val="0"/>
+        <w:autoSpaceDN w:val="0"/>
+        <w:adjustRightInd w:val="0"/>
+        <w:rPr>
+          <w:rFonts w:ascii="Times New Roman" w:hAnsi="Times New Roman" w:cs="Times New Roman"/>
+          <w:sz w:val="20"/>
+          <w:szCs w:val="20"/>
+        </w:rPr>
+      </w:pPr>
+      <w:r>
+        <w:rPr>
+          <w:rFonts w:ascii="Times New Roman" w:hAnsi="Times New Roman" w:cs="Times New Roman"/>
+          <w:i/>
+          <w:iCs/>
+          <w:sz w:val="20"/>
+          <w:szCs w:val="20"/>
+        </w:rPr>
+        <w:t xml:space="preserve">           </w:t>
+      </w:r>
+      <w:r>
+        <w:rPr>
+          <w:rFonts w:ascii="Times New Roman" w:hAnsi="Times New Roman" w:cs="Times New Roman"/>
+          <w:i/>
+          <w:iCs/>
+          <w:sz w:val="20"/>
+          <w:szCs w:val="20"/>
+        </w:rPr>
+        <w:t>t</w:t>
+      </w:r>
+      <w:r>
+        <w:rPr>
+          <w:rFonts w:ascii="Times New Roman" w:hAnsi="Times New Roman" w:cs="Times New Roman"/>
+          <w:sz w:val="20"/>
+          <w:szCs w:val="20"/>
+        </w:rPr>
+        <w:t xml:space="preserve"> statistics in parentheses</w:t>
+      </w:r>
+    </w:p>
+    <w:p>
+      <w:pPr>
+        <w:widowControl w:val="0"/>
+        <w:autoSpaceDE w:val="0"/>
+        <w:autoSpaceDN w:val="0"/>
+        <w:adjustRightInd w:val="0"/>
+        <w:rPr>
+          <w:rFonts w:ascii="Times New Roman" w:hAnsi="Times New Roman" w:cs="Times New Roman"/>
+          <w:sz w:val="20"/>
+          <w:szCs w:val="20"/>
+        </w:rPr>
+      </w:pPr>
+      <w:r>
+        <w:rPr>
+          <w:rFonts w:ascii="Times New Roman" w:hAnsi="Times New Roman" w:cs="Times New Roman"/>
+          <w:sz w:val="20"/>
+          <w:szCs w:val="20"/>
+          <w:vertAlign w:val="superscript"/>
+        </w:rPr>
+        <w:lastRenderedPageBreak/>
+        <w:t xml:space="preserve">                </w:t>
+      </w:r>
+      <w:r>
+        <w:rPr>
+          <w:rFonts w:ascii="Times New Roman" w:hAnsi="Times New Roman" w:cs="Times New Roman"/>
+          <w:sz w:val="20"/>
+          <w:szCs w:val="20"/>
+          <w:vertAlign w:val="superscript"/>
+        </w:rPr>
+        <w:t>*</w:t>
+      </w:r>
+      <w:r>
+        <w:rPr>
+          <w:rFonts w:ascii="Times New Roman" w:hAnsi="Times New Roman" w:cs="Times New Roman"/>
+          <w:sz w:val="20"/>
+          <w:szCs w:val="20"/>
+        </w:rPr>
+        <w:t xml:space="preserve"> </w:t>
+      </w:r>
+      <w:r>
+        <w:rPr>
+          <w:rFonts w:ascii="Times New Roman" w:hAnsi="Times New Roman" w:cs="Times New Roman"/>
+          <w:i/>
+          <w:iCs/>
+          <w:sz w:val="20"/>
+          <w:szCs w:val="20"/>
+        </w:rPr>
+        <w:t>p</w:t>
+      </w:r>
+      <w:r>
+        <w:rPr>
+          <w:rFonts w:ascii="Times New Roman" w:hAnsi="Times New Roman" w:cs="Times New Roman"/>
+          <w:sz w:val="20"/>
+          <w:szCs w:val="20"/>
+        </w:rPr>
+        <w:t xml:space="preserve"> &lt; 0.05, </w:t>
+      </w:r>
+      <w:r>
+        <w:rPr>
+          <w:rFonts w:ascii="Times New Roman" w:hAnsi="Times New Roman" w:cs="Times New Roman"/>
+          <w:sz w:val="20"/>
+          <w:szCs w:val="20"/>
+          <w:vertAlign w:val="superscript"/>
+        </w:rPr>
+        <w:t>**</w:t>
+      </w:r>
+      <w:r>
+        <w:rPr>
+          <w:rFonts w:ascii="Times New Roman" w:hAnsi="Times New Roman" w:cs="Times New Roman"/>
+          <w:sz w:val="20"/>
+          <w:szCs w:val="20"/>
+        </w:rPr>
+        <w:t xml:space="preserve"> </w:t>
+      </w:r>
+      <w:r>
+        <w:rPr>
+          <w:rFonts w:ascii="Times New Roman" w:hAnsi="Times New Roman" w:cs="Times New Roman"/>
+          <w:i/>
+          <w:iCs/>
+          <w:sz w:val="20"/>
+          <w:szCs w:val="20"/>
+        </w:rPr>
+        <w:t>p</w:t>
+      </w:r>
+      <w:r>
+        <w:rPr>
+          <w:rFonts w:ascii="Times New Roman" w:hAnsi="Times New Roman" w:cs="Times New Roman"/>
+          <w:sz w:val="20"/>
+          <w:szCs w:val="20"/>
+        </w:rPr>
+        <w:t xml:space="preserve"> &lt; 0.01, </w:t>
+      </w:r>
+      <w:r>
+        <w:rPr>
+          <w:rFonts w:ascii="Times New Roman" w:hAnsi="Times New Roman" w:cs="Times New Roman"/>
+          <w:sz w:val="20"/>
+          <w:szCs w:val="20"/>
+          <w:vertAlign w:val="superscript"/>
+        </w:rPr>
+        <w:t>***</w:t>
+      </w:r>
+      <w:r>
+        <w:rPr>
+          <w:rFonts w:ascii="Times New Roman" w:hAnsi="Times New Roman" w:cs="Times New Roman"/>
+          <w:sz w:val="20"/>
+          <w:szCs w:val="20"/>
+        </w:rPr>
+        <w:t xml:space="preserve"> </w:t>
+      </w:r>
+      <w:r>
+        <w:rPr>
+          <w:rFonts w:ascii="Times New Roman" w:hAnsi="Times New Roman" w:cs="Times New Roman"/>
+          <w:i/>
+          <w:iCs/>
+          <w:sz w:val="20"/>
+          <w:szCs w:val="20"/>
+        </w:rPr>
+        <w:t>p</w:t>
+      </w:r>
+      <w:r>
+        <w:rPr>
+          <w:rFonts w:ascii="Times New Roman" w:hAnsi="Times New Roman" w:cs="Times New Roman"/>
+          <w:sz w:val="20"/>
+          <w:szCs w:val="20"/>
+        </w:rPr>
+        <w:t xml:space="preserve"> &lt; 0.001</w:t>
+      </w:r>
+    </w:p>
+    <w:p/>
     <w:p/>
     <w:p/>
     <w:p>
@@ -3772,7 +4819,6 @@
         <w:rPr>
           <w:noProof/>
         </w:rPr>
-        <w:lastRenderedPageBreak/>
         <w:drawing>
           <wp:inline distT="0" distB="0" distL="0" distR="0" wp14:anchorId="58DDA790" wp14:editId="321FA232">
             <wp:extent cx="4371975" cy="3199602"/>
@@ -3850,6 +4896,7 @@
         <w:rPr>
           <w:noProof/>
         </w:rPr>
+        <w:lastRenderedPageBreak/>
         <w:drawing>
           <wp:inline distT="0" distB="0" distL="0" distR="0" wp14:anchorId="771BBF44" wp14:editId="69C6E4B3">
             <wp:extent cx="4438650" cy="3248397"/>
